--- a/code samples/Toggle-Wemo-Switch-With-SMS.docx
+++ b/code samples/Toggle-Wemo-Switch-With-SMS.docx
@@ -25,15 +25,7 @@
     </w:p>
     <w:p>
       <w:r>
-        <w:t xml:space="preserve">I have WeMo smart plugs all over the house. One of them is connected to a cat water fountain. We have two cats, one of which likes to drink from the fountain when it’s on, the other when it is off.  The WeMo app is wonderful, and so is the integration with Alexa that I set up, however both are a bit cumbersome to use when we sense a cat near the fountain at 3 am (yes, we are crazy about our </w:t>
-      </w:r>
-      <w:proofErr w:type="spellStart"/>
-      <w:r>
-        <w:t>fuzzbuckets</w:t>
-      </w:r>
-      <w:proofErr w:type="spellEnd"/>
-      <w:r>
-        <w:t xml:space="preserve">! </w:t>
+        <w:t xml:space="preserve">I have WeMo smart plugs all over the house. One of them is connected to a cat water fountain. We have two cats, one of which likes to drink from the fountain when it’s on, the other when it is off.  The WeMo app is wonderful, and so is the integration with Alexa that I set up, however both are a bit cumbersome to use when we sense a cat near the fountain at 3 am (yes, we are crazy about our fuzzbuckets! </w:t>
       </w:r>
       <w:r>
         <w:rPr>
@@ -54,12 +46,33 @@
         </mc:AlternateContent>
       </w:r>
       <w:r>
-        <w:t xml:space="preserve"> ) </w:t>
-      </w:r>
-    </w:p>
-    <w:p>
-      <w:r>
-        <w:t xml:space="preserve">So I created a process to toggle the fountain on/off with an IoT button. A kind of ‘wireless light switch’. So now you don’t have to issue a voice command to Alexa or your digital home assistant of choice, or open your phone, open an app, find the switch and click it. </w:t>
+        <w:t xml:space="preserve"> )</w:t>
+      </w:r>
+      <w:r>
+        <w:t>. And what if you are not able to</w:t>
+      </w:r>
+      <w:r>
+        <w:t xml:space="preserve"> use</w:t>
+      </w:r>
+      <w:r>
+        <w:t xml:space="preserve"> voice commands???</w:t>
+      </w:r>
+      <w:r>
+        <w:t xml:space="preserve"> </w:t>
+      </w:r>
+      <w:r>
+        <w:t>What if you don’t have your phone with you???</w:t>
+      </w:r>
+    </w:p>
+    <w:p>
+      <w:r>
+        <w:t>So I created a process to toggle the fountain on/off with an IoT button</w:t>
+      </w:r>
+      <w:r>
+        <w:t xml:space="preserve"> as another option</w:t>
+      </w:r>
+      <w:r>
+        <w:t xml:space="preserve">. A kind of ‘wireless light switch’. So now you don’t have to issue a voice command to Alexa or your digital home assistant of choice, or open your phone, open an app, find the switch and click it. </w:t>
       </w:r>
     </w:p>
     <w:p>
@@ -76,15 +89,7 @@
         </w:numPr>
       </w:pPr>
       <w:r>
-        <w:t xml:space="preserve">WeMo </w:t>
-      </w:r>
-      <w:proofErr w:type="spellStart"/>
-      <w:r>
-        <w:t>Smartplug</w:t>
-      </w:r>
-      <w:proofErr w:type="spellEnd"/>
-      <w:r>
-        <w:t xml:space="preserve"> or light switch</w:t>
+        <w:t>WeMo Smartplug or light switch</w:t>
       </w:r>
     </w:p>
     <w:p>
@@ -143,13 +148,8 @@
           <w:numId w:val="1"/>
         </w:numPr>
       </w:pPr>
-      <w:proofErr w:type="spellStart"/>
-      <w:r>
-        <w:t>Seeed</w:t>
-      </w:r>
-      <w:proofErr w:type="spellEnd"/>
-      <w:r>
-        <w:t xml:space="preserve"> IoT Button</w:t>
+      <w:r>
+        <w:t>Seeed IoT Button</w:t>
       </w:r>
     </w:p>
     <w:p/>
@@ -167,15 +167,7 @@
         </w:numPr>
       </w:pPr>
       <w:r>
-        <w:t xml:space="preserve">Buy a </w:t>
-      </w:r>
-      <w:proofErr w:type="spellStart"/>
-      <w:r>
-        <w:t>Seeed</w:t>
-      </w:r>
-      <w:proofErr w:type="spellEnd"/>
-      <w:r>
-        <w:t xml:space="preserve"> IoT button: </w:t>
+        <w:t xml:space="preserve">Buy a Seeed IoT button: </w:t>
       </w:r>
       <w:hyperlink r:id="rId6" w:anchor="operating-instructions" w:history="1">
         <w:r>
@@ -315,7 +307,7 @@
           <v:shape id="_x0000_i1025" type="#_x0000_t75" style="width:76.5pt;height:49.5pt" o:ole="">
             <v:imagedata r:id="rId7" o:title=""/>
           </v:shape>
-          <o:OLEObject Type="Embed" ProgID="Package" ShapeID="_x0000_i1025" DrawAspect="Icon" ObjectID="_1680266371" r:id="rId8"/>
+          <o:OLEObject Type="Embed" ProgID="Package" ShapeID="_x0000_i1025" DrawAspect="Icon" ObjectID="_1680266643" r:id="rId8"/>
         </w:object>
       </w:r>
     </w:p>
@@ -340,15 +332,7 @@
       </w:pPr>
       <w:r>
         <w:lastRenderedPageBreak/>
-        <w:t xml:space="preserve">Launch IFTTT and Create an Applet. Select 'If New SMS Received from a number' and supply the phone number that AWS sends the notification from to your mobile. For the 'Then' part select </w:t>
-      </w:r>
-      <w:proofErr w:type="spellStart"/>
-      <w:r>
-        <w:t>Wemo</w:t>
-      </w:r>
-      <w:proofErr w:type="spellEnd"/>
-      <w:r>
-        <w:t xml:space="preserve"> and supply your switch type and name and 'Toggle on/off'. Be sure to turn on </w:t>
+        <w:t xml:space="preserve">Launch IFTTT and Create an Applet. Select 'If New SMS Received from a number' and supply the phone number that AWS sends the notification from to your mobile. For the 'Then' part select Wemo and supply your switch type and name and 'Toggle on/off'. Be sure to turn on </w:t>
       </w:r>
       <w:r>
         <w:t>‘</w:t>
@@ -366,7 +350,13 @@
     <w:p/>
     <w:p>
       <w:r>
-        <w:t xml:space="preserve">Future enhancement: search text from the number to trigger on that 'WeMo' text in the SMS. That will reduce erroneous toggles. </w:t>
+        <w:t>Future enhancement: s</w:t>
+      </w:r>
+      <w:r>
+        <w:t xml:space="preserve">peed up the execution. That may require an IFTTT Pro account. </w:t>
+      </w:r>
+      <w:r>
+        <w:t xml:space="preserve"> </w:t>
       </w:r>
     </w:p>
     <w:p>

--- a/code samples/Toggle-Wemo-Switch-With-SMS.docx
+++ b/code samples/Toggle-Wemo-Switch-With-SMS.docx
@@ -25,7 +25,7 @@
     </w:p>
     <w:p>
       <w:r>
-        <w:t xml:space="preserve">I have WeMo smart plugs all over the house. One of them is connected to a cat water fountain. We have two cats, one of which likes to drink from the fountain when it’s on, the other when it is off.  The WeMo app is wonderful, and so is the integration with Alexa that I set up, however both are a bit cumbersome to use when we sense a cat near the fountain at 3 am (yes, we are crazy about our fuzzbuckets! </w:t>
+        <w:t xml:space="preserve">I have WeMo smart plugs all over the house. One of them is connected to a cat water fountain. We have two cats, one of which likes to drink from the fountain when it’s on, the other when it is off.  The WeMo app is wonderful, and so is the integration with Alexa, however both are a bit cumbersome to use when we sense a cat near the fountain at 3 am (yes, we are crazy about our fuzzbuckets! </w:t>
       </w:r>
       <w:r>
         <w:rPr>
@@ -72,7 +72,43 @@
         <w:t xml:space="preserve"> as another option</w:t>
       </w:r>
       <w:r>
-        <w:t xml:space="preserve">. A kind of ‘wireless light switch’. So now you don’t have to issue a voice command to Alexa or your digital home assistant of choice, or open your phone, open an app, find the switch and click it. </w:t>
+        <w:t xml:space="preserve">. A </w:t>
+      </w:r>
+      <w:r>
+        <w:t xml:space="preserve">one-click process with a </w:t>
+      </w:r>
+      <w:r>
+        <w:t>kind of ‘wireless light switch’</w:t>
+      </w:r>
+      <w:r>
+        <w:t xml:space="preserve">. No more </w:t>
+      </w:r>
+      <w:r>
+        <w:t>issu</w:t>
+      </w:r>
+      <w:r>
+        <w:t xml:space="preserve">ing </w:t>
+      </w:r>
+      <w:r>
+        <w:t>a voice command to Alexa or your digital home assistant of choice, or open</w:t>
+      </w:r>
+      <w:r>
+        <w:t>ing</w:t>
+      </w:r>
+      <w:r>
+        <w:t xml:space="preserve"> your phone, open</w:t>
+      </w:r>
+      <w:r>
+        <w:t>ing</w:t>
+      </w:r>
+      <w:r>
+        <w:t xml:space="preserve"> an app, find</w:t>
+      </w:r>
+      <w:r>
+        <w:t>ing</w:t>
+      </w:r>
+      <w:r>
+        <w:t xml:space="preserve"> the switch and click it. </w:t>
       </w:r>
     </w:p>
     <w:p>
@@ -307,7 +343,7 @@
           <v:shape id="_x0000_i1025" type="#_x0000_t75" style="width:76.5pt;height:49.5pt" o:ole="">
             <v:imagedata r:id="rId7" o:title=""/>
           </v:shape>
-          <o:OLEObject Type="Embed" ProgID="Package" ShapeID="_x0000_i1025" DrawAspect="Icon" ObjectID="_1680266643" r:id="rId8"/>
+          <o:OLEObject Type="Embed" ProgID="Package" ShapeID="_x0000_i1025" DrawAspect="Icon" ObjectID="_1680284116" r:id="rId8"/>
         </w:object>
       </w:r>
     </w:p>
@@ -332,7 +368,19 @@
       </w:pPr>
       <w:r>
         <w:lastRenderedPageBreak/>
-        <w:t xml:space="preserve">Launch IFTTT and Create an Applet. Select 'If New SMS Received from a number' and supply the phone number that AWS sends the notification from to your mobile. For the 'Then' part select Wemo and supply your switch type and name and 'Toggle on/off'. Be sure to turn on </w:t>
+        <w:t xml:space="preserve">Launch IFTTT and Create an Applet. Select 'New SMS Received </w:t>
+      </w:r>
+      <w:r>
+        <w:t>that matches search”</w:t>
+      </w:r>
+      <w:r>
+        <w:t xml:space="preserve"> and supply th</w:t>
+      </w:r>
+      <w:r>
+        <w:t xml:space="preserve">e text “WeMo”. </w:t>
+      </w:r>
+      <w:r>
+        <w:t xml:space="preserve">For the 'Then' part select Wemo and supply your switch type and name and 'Toggle on/off'. Be sure to turn on </w:t>
       </w:r>
       <w:r>
         <w:t>‘</w:t>
@@ -348,6 +396,48 @@
       </w:r>
     </w:p>
     <w:p/>
+    <w:p>
+      <w:r>
+        <w:rPr>
+          <w:noProof/>
+        </w:rPr>
+        <w:drawing>
+          <wp:inline distT="0" distB="0" distL="0" distR="0" wp14:anchorId="575FBEDB" wp14:editId="2856C982">
+            <wp:extent cx="5943600" cy="2553970"/>
+            <wp:effectExtent l="0" t="0" r="0" b="0"/>
+            <wp:docPr id="1" name="Picture 1"/>
+            <wp:cNvGraphicFramePr>
+              <a:graphicFrameLocks xmlns:a="http://schemas.openxmlformats.org/drawingml/2006/main" noChangeAspect="1"/>
+            </wp:cNvGraphicFramePr>
+            <a:graphic xmlns:a="http://schemas.openxmlformats.org/drawingml/2006/main">
+              <a:graphicData uri="http://schemas.openxmlformats.org/drawingml/2006/picture">
+                <pic:pic xmlns:pic="http://schemas.openxmlformats.org/drawingml/2006/picture">
+                  <pic:nvPicPr>
+                    <pic:cNvPr id="1" name=""/>
+                    <pic:cNvPicPr/>
+                  </pic:nvPicPr>
+                  <pic:blipFill>
+                    <a:blip r:embed="rId9"/>
+                    <a:stretch>
+                      <a:fillRect/>
+                    </a:stretch>
+                  </pic:blipFill>
+                  <pic:spPr>
+                    <a:xfrm>
+                      <a:off x="0" y="0"/>
+                      <a:ext cx="5943600" cy="2553970"/>
+                    </a:xfrm>
+                    <a:prstGeom prst="rect">
+                      <a:avLst/>
+                    </a:prstGeom>
+                  </pic:spPr>
+                </pic:pic>
+              </a:graphicData>
+            </a:graphic>
+          </wp:inline>
+        </w:drawing>
+      </w:r>
+    </w:p>
     <w:p>
       <w:r>
         <w:t>Future enhancement: s</w:t>

--- a/code samples/Toggle-Wemo-Switch-With-SMS.docx
+++ b/code samples/Toggle-Wemo-Switch-With-SMS.docx
@@ -1,12 +1,13 @@
 
 <file path=word/document.xml><?xml version="1.0" encoding="utf-8"?>
-<w:document xmlns:wpc="http://schemas.microsoft.com/office/word/2010/wordprocessingCanvas" xmlns:cx="http://schemas.microsoft.com/office/drawing/2014/chartex" xmlns:cx1="http://schemas.microsoft.com/office/drawing/2015/9/8/chartex" xmlns:cx2="http://schemas.microsoft.com/office/drawing/2015/10/21/chartex" xmlns:cx3="http://schemas.microsoft.com/office/drawing/2016/5/9/chartex" xmlns:cx4="http://schemas.microsoft.com/office/drawing/2016/5/10/chartex" xmlns:cx5="http://schemas.microsoft.com/office/drawing/2016/5/11/chartex" xmlns:cx6="http://schemas.microsoft.com/office/drawing/2016/5/12/chartex" xmlns:cx7="http://schemas.microsoft.com/office/drawing/2016/5/13/chartex" xmlns:cx8="http://schemas.microsoft.com/office/drawing/2016/5/14/chartex" xmlns:mc="http://schemas.openxmlformats.org/markup-compatibility/2006" xmlns:aink="http://schemas.microsoft.com/office/drawing/2016/ink" xmlns:am3d="http://schemas.microsoft.com/office/drawing/2017/model3d" xmlns:o="urn:schemas-microsoft-com:office:office" xmlns:r="http://schemas.openxmlformats.org/officeDocument/2006/relationships" xmlns:m="http://schemas.openxmlformats.org/officeDocument/2006/math" xmlns:v="urn:schemas-microsoft-com:vml" xmlns:wp14="http://schemas.microsoft.com/office/word/2010/wordprocessingDrawing" xmlns:wp="http://schemas.openxmlformats.org/drawingml/2006/wordprocessingDrawing" xmlns:w10="urn:schemas-microsoft-com:office:word" xmlns:w="http://schemas.openxmlformats.org/wordprocessingml/2006/main" xmlns:w14="http://schemas.microsoft.com/office/word/2010/wordml" xmlns:w15="http://schemas.microsoft.com/office/word/2012/wordml" xmlns:w16cex="http://schemas.microsoft.com/office/word/2018/wordml/cex" xmlns:w16cid="http://schemas.microsoft.com/office/word/2016/wordml/cid" xmlns:w16="http://schemas.microsoft.com/office/word/2018/wordml" xmlns:w16sdtdh="http://schemas.microsoft.com/office/word/2020/wordml/sdtdatahash" xmlns:w16se="http://schemas.microsoft.com/office/word/2015/wordml/symex" xmlns:wpg="http://schemas.microsoft.com/office/word/2010/wordprocessingGroup" xmlns:wpi="http://schemas.microsoft.com/office/word/2010/wordprocessingInk" xmlns:wne="http://schemas.microsoft.com/office/word/2006/wordml" xmlns:wps="http://schemas.microsoft.com/office/word/2010/wordprocessingShape" mc:Ignorable="w14 w15 w16se w16cid w16 w16cex w16sdtdh wp14">
+<w:document xmlns:wpc="http://schemas.microsoft.com/office/word/2010/wordprocessingCanvas" xmlns:cx="http://schemas.microsoft.com/office/drawing/2014/chartex" xmlns:cx1="http://schemas.microsoft.com/office/drawing/2015/9/8/chartex" xmlns:cx2="http://schemas.microsoft.com/office/drawing/2015/10/21/chartex" xmlns:cx3="http://schemas.microsoft.com/office/drawing/2016/5/9/chartex" xmlns:cx4="http://schemas.microsoft.com/office/drawing/2016/5/10/chartex" xmlns:cx5="http://schemas.microsoft.com/office/drawing/2016/5/11/chartex" xmlns:cx6="http://schemas.microsoft.com/office/drawing/2016/5/12/chartex" xmlns:cx7="http://schemas.microsoft.com/office/drawing/2016/5/13/chartex" xmlns:cx8="http://schemas.microsoft.com/office/drawing/2016/5/14/chartex" xmlns:mc="http://schemas.openxmlformats.org/markup-compatibility/2006" xmlns:aink="http://schemas.microsoft.com/office/drawing/2016/ink" xmlns:am3d="http://schemas.microsoft.com/office/drawing/2017/model3d" xmlns:o="urn:schemas-microsoft-com:office:office" xmlns:r="http://schemas.openxmlformats.org/officeDocument/2006/relationships" xmlns:m="http://schemas.openxmlformats.org/officeDocument/2006/math" xmlns:v="urn:schemas-microsoft-com:vml" xmlns:wp14="http://schemas.microsoft.com/office/word/2010/wordprocessingDrawing" xmlns:wp="http://schemas.openxmlformats.org/drawingml/2006/wordprocessingDrawing" xmlns:w10="urn:schemas-microsoft-com:office:word" xmlns:w="http://schemas.openxmlformats.org/wordprocessingml/2006/main" xmlns:w14="http://schemas.microsoft.com/office/word/2010/wordml" xmlns:w15="http://schemas.microsoft.com/office/word/2012/wordml" xmlns:w16cex="http://schemas.microsoft.com/office/word/2018/wordml/cex" xmlns:w16cid="http://schemas.microsoft.com/office/word/2016/wordml/cid" xmlns:w16="http://schemas.microsoft.com/office/word/2018/wordml" xmlns:w16sdtdh="http://schemas.microsoft.com/office/word/2020/wordml/sdtdatahash" xmlns:w16se="http://schemas.microsoft.com/office/word/2015/wordml/symex" xmlns:wpg="http://schemas.microsoft.com/office/word/2010/wordprocessingGroup" xmlns:wpi="http://schemas.microsoft.com/office/word/2010/wordprocessingInk" xmlns:wne="http://schemas.microsoft.com/office/word/2006/wordml" xmlns:wps="http://schemas.microsoft.com/office/word/2010/wordprocessingShape" xmlns:a="http://schemas.openxmlformats.org/drawingml/2006/main" xmlns:pic="http://schemas.openxmlformats.org/drawingml/2006/picture" xmlns:a14="http://schemas.microsoft.com/office/drawing/2010/main" mc:Ignorable="w14 w15 w16se w16cid w16 w16cex w16sdtdh wp14">
   <w:body>
     <w:p>
       <w:r>
+        <w:rPr/>
         <w:t xml:space="preserve">Thanks to Dave Mathews for his post: </w:t>
       </w:r>
-      <w:hyperlink r:id="rId5" w:anchor="code" w:history="1">
+      <w:hyperlink w:anchor="code" r:id="R8b220ff0884b465f">
         <w:r>
           <w:rPr>
             <w:rStyle w:val="Hyperlink"/>
@@ -15,24 +16,379 @@
         </w:r>
       </w:hyperlink>
       <w:r>
+        <w:rPr/>
         <w:t xml:space="preserve"> which greatly helped in setting this up. </w:t>
       </w:r>
     </w:p>
     <w:p>
-      <w:r>
-        <w:t>Background…</w:t>
-      </w:r>
-    </w:p>
-    <w:p>
-      <w:r>
-        <w:t xml:space="preserve">I have WeMo smart plugs all over the house. One of them is connected to a cat water fountain. We have two cats, one of which likes to drink from the fountain when it’s on, the other when it is off.  The WeMo app is wonderful, and so is the integration with Alexa, however both are a bit cumbersome to use when we sense a cat near the fountain at 3 am (yes, we are crazy about our fuzzbuckets! </w:t>
+      <w:pPr>
+        <w:rPr>
+          <w:b w:val="1"/>
+          <w:bCs w:val="1"/>
+          <w:u w:val="single"/>
+        </w:rPr>
+      </w:pPr>
+    </w:p>
+    <w:p>
+      <w:pPr>
+        <w:rPr>
+          <w:b w:val="1"/>
+          <w:bCs w:val="1"/>
+          <w:sz w:val="24"/>
+          <w:szCs w:val="24"/>
+          <w:u w:val="single"/>
+        </w:rPr>
+      </w:pPr>
+      <w:r>
+        <w:rPr>
+          <w:b w:val="1"/>
+          <w:bCs w:val="1"/>
+          <w:sz w:val="24"/>
+          <w:szCs w:val="24"/>
+          <w:u w:val="single"/>
+        </w:rPr>
+        <w:t>Background</w:t>
+      </w:r>
+    </w:p>
+    <w:p>
+      <w:r>
+        <w:rPr/>
+        <w:t xml:space="preserve">I have WeMo smart plugs all over the house. One of them is connected to a cat water fountain. We have two cats, one of which likes to drink from the fountain when it’s on, the other when it is off.  The WeMo app is wonderful, and so is the integration with Alexa, however both are a bit cumbersome to use when we sense a cat near the fountain at 3 am (yes, we are crazy about our </w:t>
+      </w:r>
+      <w:proofErr w:type="spellStart"/>
+      <w:r>
+        <w:rPr/>
+        <w:t>fuzzbuckets</w:t>
+      </w:r>
+      <w:proofErr w:type="spellEnd"/>
+      <w:r>
+        <w:rPr/>
+        <w:t xml:space="preserve">! Plus, </w:t>
+      </w:r>
+      <w:proofErr w:type="spellStart"/>
+      <w:r>
+        <w:rPr/>
+        <w:t>you;ve</w:t>
+      </w:r>
+      <w:proofErr w:type="spellEnd"/>
+      <w:r>
+        <w:rPr/>
+        <w:t xml:space="preserve"> never met our cats </w:t>
+      </w:r>
+      <w:r>
+        <w:rPr>
+          <w:rFonts w:ascii="Segoe UI Emoji" w:hAnsi="Segoe UI Emoji" w:eastAsia="Segoe UI Emoji" w:cs="Segoe UI Emoji"/>
+        </w:rPr>
+        <w:t>😊</w:t>
+      </w:r>
+      <w:r>
+        <w:rPr/>
+        <w:t xml:space="preserve"> ). And what if you are not able to use voice commands??? What if you don’t have your phone with you???</w:t>
+      </w:r>
+    </w:p>
+    <w:p>
+      <w:r>
+        <w:rPr/>
+        <w:t>So I created a process to toggle the fountain on/off with an IoT button</w:t>
+      </w:r>
+      <w:r>
+        <w:rPr/>
+        <w:t xml:space="preserve"> as another option</w:t>
+      </w:r>
+      <w:r>
+        <w:rPr/>
+        <w:t xml:space="preserve">. A </w:t>
+      </w:r>
+      <w:r>
+        <w:rPr/>
+        <w:t xml:space="preserve">one-click process with a </w:t>
+      </w:r>
+      <w:r>
+        <w:rPr/>
+        <w:t>kind of ‘wireless light switch’</w:t>
+      </w:r>
+      <w:r>
+        <w:rPr/>
+        <w:t xml:space="preserve">. No more </w:t>
+      </w:r>
+      <w:r>
+        <w:rPr/>
+        <w:t>issu</w:t>
+      </w:r>
+      <w:r>
+        <w:rPr/>
+        <w:t xml:space="preserve">ing </w:t>
+      </w:r>
+      <w:r>
+        <w:rPr/>
+        <w:t>a voice command to Alexa or your digital home assistant of choice, or open</w:t>
+      </w:r>
+      <w:r>
+        <w:rPr/>
+        <w:t>ing</w:t>
+      </w:r>
+      <w:r>
+        <w:rPr/>
+        <w:t xml:space="preserve"> your phone, open</w:t>
+      </w:r>
+      <w:r>
+        <w:rPr/>
+        <w:t>ing</w:t>
+      </w:r>
+      <w:r>
+        <w:rPr/>
+        <w:t xml:space="preserve"> an app, find</w:t>
+      </w:r>
+      <w:r>
+        <w:rPr/>
+        <w:t>ing</w:t>
+      </w:r>
+      <w:r>
+        <w:rPr/>
+        <w:t xml:space="preserve"> the switch and click it. </w:t>
+      </w:r>
+    </w:p>
+    <w:p>
+      <w:pPr>
+        <w:rPr>
+          <w:b w:val="1"/>
+          <w:bCs w:val="1"/>
+          <w:u w:val="single"/>
+        </w:rPr>
+      </w:pPr>
+    </w:p>
+    <w:p>
+      <w:pPr>
+        <w:rPr>
+          <w:b w:val="1"/>
+          <w:bCs w:val="1"/>
+          <w:sz w:val="24"/>
+          <w:szCs w:val="24"/>
+          <w:u w:val="single"/>
+        </w:rPr>
+      </w:pPr>
+      <w:r>
+        <w:rPr>
+          <w:b w:val="1"/>
+          <w:bCs w:val="1"/>
+          <w:sz w:val="24"/>
+          <w:szCs w:val="24"/>
+          <w:u w:val="single"/>
+        </w:rPr>
+        <w:t>Components</w:t>
+      </w:r>
+    </w:p>
+    <w:p>
+      <w:pPr>
+        <w:pStyle w:val="ListParagraph"/>
+        <w:numPr>
+          <w:ilvl w:val="0"/>
+          <w:numId w:val="1"/>
+        </w:numPr>
+        <w:rPr/>
+      </w:pPr>
+      <w:r>
+        <w:rPr/>
+        <w:t>WeMo Smart Plug or light switch: Internet-enabled electrical outlet.</w:t>
+      </w:r>
+    </w:p>
+    <w:p>
+      <w:pPr>
+        <w:pStyle w:val="ListParagraph"/>
+        <w:numPr>
+          <w:ilvl w:val="0"/>
+          <w:numId w:val="1"/>
+        </w:numPr>
+        <w:rPr/>
+      </w:pPr>
+      <w:r>
+        <w:rPr/>
+        <w:t xml:space="preserve">WeMo app: this allows you to control the above. </w:t>
+      </w:r>
+    </w:p>
+    <w:p>
+      <w:pPr>
+        <w:pStyle w:val="ListParagraph"/>
+        <w:numPr>
+          <w:ilvl w:val="0"/>
+          <w:numId w:val="1"/>
+        </w:numPr>
+        <w:rPr/>
+      </w:pPr>
+      <w:r>
+        <w:rPr/>
+        <w:t>IFTTT account: If This Then That. This is a way to synchronize heretofore discrete apps.</w:t>
+      </w:r>
+    </w:p>
+    <w:p>
+      <w:pPr>
+        <w:pStyle w:val="ListParagraph"/>
+        <w:numPr>
+          <w:ilvl w:val="0"/>
+          <w:numId w:val="1"/>
+        </w:numPr>
+        <w:rPr/>
+      </w:pPr>
+      <w:r>
+        <w:rPr/>
+        <w:t>AWS account: Cloud</w:t>
+      </w:r>
+    </w:p>
+    <w:p>
+      <w:pPr>
+        <w:pStyle w:val="ListParagraph"/>
+        <w:numPr>
+          <w:ilvl w:val="0"/>
+          <w:numId w:val="1"/>
+        </w:numPr>
+        <w:rPr/>
+      </w:pPr>
+      <w:r>
+        <w:rPr/>
+        <w:t>AWS Lambda: Serverless computing. It’s not *actually* serverless, but be that as it may....</w:t>
+      </w:r>
+    </w:p>
+    <w:p>
+      <w:pPr>
+        <w:pStyle w:val="ListParagraph"/>
+        <w:numPr>
+          <w:ilvl w:val="0"/>
+          <w:numId w:val="1"/>
+        </w:numPr>
+        <w:rPr/>
+      </w:pPr>
+      <w:r>
+        <w:rPr/>
+        <w:t xml:space="preserve">AWS IoT: Internet connected objects (Internet of Things). Physical objects that are embedded with ‘computer smarts’ (sensors, chips etc.) that they use to communicate with the world. </w:t>
+      </w:r>
+    </w:p>
+    <w:p>
+      <w:pPr>
+        <w:pStyle w:val="ListParagraph"/>
+        <w:numPr>
+          <w:ilvl w:val="0"/>
+          <w:numId w:val="1"/>
+        </w:numPr>
+        <w:rPr/>
+      </w:pPr>
+      <w:proofErr w:type="spellStart"/>
+      <w:r>
+        <w:rPr/>
+        <w:t>Seeed</w:t>
+      </w:r>
+      <w:proofErr w:type="spellEnd"/>
+      <w:r>
+        <w:rPr/>
+        <w:t xml:space="preserve"> IoT Button: intelligent button. </w:t>
+      </w:r>
+    </w:p>
+    <w:p/>
+    <w:p>
+      <w:pPr>
+        <w:pStyle w:val="Normal"/>
+        <w:rPr>
+          <w:b w:val="1"/>
+          <w:bCs w:val="1"/>
+          <w:sz w:val="24"/>
+          <w:szCs w:val="24"/>
+          <w:u w:val="single"/>
+        </w:rPr>
+      </w:pPr>
+      <w:r>
+        <w:rPr>
+          <w:b w:val="1"/>
+          <w:bCs w:val="1"/>
+          <w:sz w:val="24"/>
+          <w:szCs w:val="24"/>
+          <w:u w:val="single"/>
+        </w:rPr>
+        <w:t>Process</w:t>
+      </w:r>
+    </w:p>
+    <w:p>
+      <w:pPr>
+        <w:pStyle w:val="Normal"/>
+      </w:pPr>
+      <w:r>
+        <w:rPr/>
+        <w:t>Click button -&gt; AWS Lambda runs -</w:t>
+      </w:r>
+      <w:r>
+        <w:rPr/>
+        <w:t>&gt;  SMS</w:t>
+      </w:r>
+      <w:r>
+        <w:rPr/>
+        <w:t xml:space="preserve"> is sent to phone -&gt; IFTTT triggers and sends a command to … &gt; WeMo App to toggle the WeMo Smart Plug</w:t>
+      </w:r>
+    </w:p>
+    <w:p>
+      <w:pPr>
+        <w:rPr>
+          <w:b w:val="1"/>
+          <w:bCs w:val="1"/>
+          <w:u w:val="single"/>
+        </w:rPr>
+      </w:pPr>
+    </w:p>
+    <w:p>
+      <w:pPr>
+        <w:rPr>
+          <w:b w:val="1"/>
+          <w:bCs w:val="1"/>
+          <w:sz w:val="24"/>
+          <w:szCs w:val="24"/>
+          <w:u w:val="single"/>
+        </w:rPr>
+      </w:pPr>
+      <w:r>
+        <w:rPr>
+          <w:b w:val="1"/>
+          <w:bCs w:val="1"/>
+          <w:sz w:val="24"/>
+          <w:szCs w:val="24"/>
+          <w:u w:val="single"/>
+        </w:rPr>
+        <w:t>Steps</w:t>
+      </w:r>
+    </w:p>
+    <w:p>
+      <w:pPr>
+        <w:pStyle w:val="ListParagraph"/>
+        <w:numPr>
+          <w:ilvl w:val="0"/>
+          <w:numId w:val="2"/>
+        </w:numPr>
+      </w:pPr>
+      <w:r>
+        <w:t xml:space="preserve">Buy a Seeed IoT button: </w:t>
+      </w:r>
+      <w:hyperlink w:history="1" w:anchor="operating-instructions" r:id="rId6">
+        <w:r>
+          <w:rPr>
+            <w:rStyle w:val="Hyperlink"/>
+          </w:rPr>
+          <w:t>https://wiki.seeedstudio.com/SEEED-IOT-BUTTON-FOR-AWS/#operating-instructions</w:t>
+        </w:r>
+      </w:hyperlink>
+      <w:r>
+        <w:t>.</w:t>
+      </w:r>
+      <w:r>
+        <w:t xml:space="preserve"> You'll also need a recharg</w:t>
+      </w:r>
+      <w:r>
+        <w:t>e</w:t>
+      </w:r>
+      <w:r>
+        <w:t xml:space="preserve">able battery that doesn't come with it. (sorry, I didn’t make up the rules </w:t>
       </w:r>
       <w:r>
         <w:rPr>
           <mc:AlternateContent>
             <mc:Choice Requires="w16se"/>
             <mc:Fallback>
-              <w:rFonts w:ascii="Segoe UI Emoji" w:eastAsia="Segoe UI Emoji" w:hAnsi="Segoe UI Emoji" w:cs="Segoe UI Emoji"/>
+              <w:rFonts w:ascii="Segoe UI Emoji" w:hAnsi="Segoe UI Emoji" w:eastAsia="Segoe UI Emoji" w:cs="Segoe UI Emoji"/>
             </mc:Fallback>
           </mc:AlternateContent>
         </w:rPr>
@@ -46,152 +402,7 @@
         </mc:AlternateContent>
       </w:r>
       <w:r>
-        <w:t xml:space="preserve"> )</w:t>
-      </w:r>
-      <w:r>
-        <w:t>. And what if you are not able to</w:t>
-      </w:r>
-      <w:r>
-        <w:t xml:space="preserve"> use</w:t>
-      </w:r>
-      <w:r>
-        <w:t xml:space="preserve"> voice commands???</w:t>
-      </w:r>
-      <w:r>
-        <w:t xml:space="preserve"> </w:t>
-      </w:r>
-      <w:r>
-        <w:t>What if you don’t have your phone with you???</w:t>
-      </w:r>
-    </w:p>
-    <w:p>
-      <w:r>
-        <w:t>So I created a process to toggle the fountain on/off with an IoT button</w:t>
-      </w:r>
-      <w:r>
-        <w:t xml:space="preserve"> as another option</w:t>
-      </w:r>
-      <w:r>
-        <w:t xml:space="preserve">. A </w:t>
-      </w:r>
-      <w:r>
-        <w:t xml:space="preserve">one-click process with a </w:t>
-      </w:r>
-      <w:r>
-        <w:t>kind of ‘wireless light switch’</w:t>
-      </w:r>
-      <w:r>
-        <w:t xml:space="preserve">. No more </w:t>
-      </w:r>
-      <w:r>
-        <w:t>issu</w:t>
-      </w:r>
-      <w:r>
-        <w:t xml:space="preserve">ing </w:t>
-      </w:r>
-      <w:r>
-        <w:t>a voice command to Alexa or your digital home assistant of choice, or open</w:t>
-      </w:r>
-      <w:r>
-        <w:t>ing</w:t>
-      </w:r>
-      <w:r>
-        <w:t xml:space="preserve"> your phone, open</w:t>
-      </w:r>
-      <w:r>
-        <w:t>ing</w:t>
-      </w:r>
-      <w:r>
-        <w:t xml:space="preserve"> an app, find</w:t>
-      </w:r>
-      <w:r>
-        <w:t>ing</w:t>
-      </w:r>
-      <w:r>
-        <w:t xml:space="preserve"> the switch and click it. </w:t>
-      </w:r>
-    </w:p>
-    <w:p>
-      <w:r>
-        <w:t>Components needed…</w:t>
-      </w:r>
-    </w:p>
-    <w:p>
-      <w:pPr>
-        <w:pStyle w:val="ListParagraph"/>
-        <w:numPr>
-          <w:ilvl w:val="0"/>
-          <w:numId w:val="1"/>
-        </w:numPr>
-      </w:pPr>
-      <w:r>
-        <w:t>WeMo Smartplug or light switch</w:t>
-      </w:r>
-    </w:p>
-    <w:p>
-      <w:pPr>
-        <w:pStyle w:val="ListParagraph"/>
-        <w:numPr>
-          <w:ilvl w:val="0"/>
-          <w:numId w:val="1"/>
-        </w:numPr>
-      </w:pPr>
-      <w:r>
-        <w:t xml:space="preserve">IFTTT account </w:t>
-      </w:r>
-    </w:p>
-    <w:p>
-      <w:pPr>
-        <w:pStyle w:val="ListParagraph"/>
-        <w:numPr>
-          <w:ilvl w:val="0"/>
-          <w:numId w:val="1"/>
-        </w:numPr>
-      </w:pPr>
-      <w:r>
-        <w:t xml:space="preserve">AWS account </w:t>
-      </w:r>
-    </w:p>
-    <w:p>
-      <w:pPr>
-        <w:pStyle w:val="ListParagraph"/>
-        <w:numPr>
-          <w:ilvl w:val="0"/>
-          <w:numId w:val="1"/>
-        </w:numPr>
-      </w:pPr>
-      <w:r>
-        <w:t xml:space="preserve">AWS Lambda </w:t>
-      </w:r>
-    </w:p>
-    <w:p>
-      <w:pPr>
-        <w:pStyle w:val="ListParagraph"/>
-        <w:numPr>
-          <w:ilvl w:val="0"/>
-          <w:numId w:val="1"/>
-        </w:numPr>
-      </w:pPr>
-      <w:r>
-        <w:t>AWS IoT</w:t>
-      </w:r>
-    </w:p>
-    <w:p>
-      <w:pPr>
-        <w:pStyle w:val="ListParagraph"/>
-        <w:numPr>
-          <w:ilvl w:val="0"/>
-          <w:numId w:val="1"/>
-        </w:numPr>
-      </w:pPr>
-      <w:r>
-        <w:t>Seeed IoT Button</w:t>
-      </w:r>
-    </w:p>
-    <w:p/>
-    <w:p>
-      <w:r>
-        <w:t>Steps...</w:t>
+        <w:t xml:space="preserve">) </w:t>
       </w:r>
     </w:p>
     <w:p>
@@ -203,48 +414,7 @@
         </w:numPr>
       </w:pPr>
       <w:r>
-        <w:t xml:space="preserve">Buy a Seeed IoT button: </w:t>
-      </w:r>
-      <w:hyperlink r:id="rId6" w:anchor="operating-instructions" w:history="1">
-        <w:r>
-          <w:rPr>
-            <w:rStyle w:val="Hyperlink"/>
-          </w:rPr>
-          <w:t>https://wiki.seeedstudio.com/SEEED-IOT-BUTTON-FOR-AWS/#operating-instructions</w:t>
-        </w:r>
-      </w:hyperlink>
-      <w:r>
-        <w:t>.</w:t>
-      </w:r>
-      <w:r>
-        <w:t xml:space="preserve"> You'll also need a recharg</w:t>
-      </w:r>
-      <w:r>
-        <w:t>e</w:t>
-      </w:r>
-      <w:r>
-        <w:t xml:space="preserve">able battery that doesn't come with it. (sorry, I didn’t make up the rules </w:t>
-      </w:r>
-      <w:r>
-        <w:rPr>
-          <mc:AlternateContent>
-            <mc:Choice Requires="w16se"/>
-            <mc:Fallback>
-              <w:rFonts w:ascii="Segoe UI Emoji" w:eastAsia="Segoe UI Emoji" w:hAnsi="Segoe UI Emoji" w:cs="Segoe UI Emoji"/>
-            </mc:Fallback>
-          </mc:AlternateContent>
-        </w:rPr>
-        <mc:AlternateContent>
-          <mc:Choice Requires="w16se">
-            <w16se:symEx w16se:font="Segoe UI Emoji" w16se:char="1F60A"/>
-          </mc:Choice>
-          <mc:Fallback>
-            <w:t>😊</w:t>
-          </mc:Fallback>
-        </mc:AlternateContent>
-      </w:r>
-      <w:r>
-        <w:t xml:space="preserve">) </w:t>
+        <w:t xml:space="preserve">Create an AWS account if you don't have one.  </w:t>
       </w:r>
     </w:p>
     <w:p>
@@ -256,7 +426,7 @@
         </w:numPr>
       </w:pPr>
       <w:r>
-        <w:t xml:space="preserve">Create an AWS account if you don't have one.  </w:t>
+        <w:t xml:space="preserve">Create an IFTTT account if you don't have one.  </w:t>
       </w:r>
     </w:p>
     <w:p>
@@ -268,7 +438,7 @@
         </w:numPr>
       </w:pPr>
       <w:r>
-        <w:t xml:space="preserve">Create an IFTTT account if you don't have one.  </w:t>
+        <w:t xml:space="preserve">Launch AWS and access the IoT One-click service and select Claim Your Device. Then enable it.  </w:t>
       </w:r>
     </w:p>
     <w:p>
@@ -280,7 +450,7 @@
         </w:numPr>
       </w:pPr>
       <w:r>
-        <w:t xml:space="preserve">Launch AWS and access the IoT One-click service and select Claim Your Device. Then enable it.  </w:t>
+        <w:t xml:space="preserve">Select the AWS IoT One-Click service and select Create a Project. Select a Device Template as All Button Types and the Action is 'Send SMS'. Supply your mobile number and for message default value "#WeMo".  </w:t>
       </w:r>
     </w:p>
     <w:p>
@@ -292,36 +462,24 @@
         </w:numPr>
       </w:pPr>
       <w:r>
-        <w:t xml:space="preserve">Select the AWS IoT One-Click service and select Create a Project. Select a Device Template as All Button Types and the Action is 'Send SMS'. Supply your mobile number and for message default value "#WeMo".  </w:t>
+        <w:t>Launch AWS Lambda, and select the default SMS Lambda created to attach to this button. Overwrite the lambda_function.py with the code provided here.</w:t>
+      </w:r>
+      <w:r>
+        <w:t xml:space="preserve"> I hard-coded the phone number but you can pass it through the parameters in the AWS Lambda console if you like, by uncommenting the appropriate lines above ‘&lt;YOUR PHONE NUMBER HERE&gt;’ line and removing or commenting out that line. </w:t>
       </w:r>
     </w:p>
     <w:p>
       <w:pPr>
         <w:pStyle w:val="ListParagraph"/>
-        <w:numPr>
-          <w:ilvl w:val="0"/>
-          <w:numId w:val="2"/>
-        </w:numPr>
-      </w:pPr>
-      <w:r>
-        <w:t>Launch AWS Lambda, and select the default SMS Lambda created to attach to this button. Overwrite the lambda_function.py with the code provided here.</w:t>
-      </w:r>
-      <w:r>
-        <w:t xml:space="preserve"> I hard-coded the phone number but you can pass it through the parameters in the AWS Lambda console if you like, by uncommenting the appropriate lines above ‘&lt;YOUR PHONE NUMBER HERE&gt;’ line and removing or commenting out that line. </w:t>
-      </w:r>
+      </w:pPr>
     </w:p>
     <w:p>
       <w:pPr>
         <w:pStyle w:val="ListParagraph"/>
       </w:pPr>
-    </w:p>
-    <w:p>
-      <w:pPr>
-        <w:pStyle w:val="ListParagraph"/>
-      </w:pPr>
       <w:r>
         <w:object w:dxaOrig="1530" w:dyaOrig="992" w14:anchorId="0DE0082F">
-          <v:shapetype id="_x0000_t75" coordsize="21600,21600" o:spt="75" o:preferrelative="t" path="m@4@5l@4@11@9@11@9@5xe" filled="f" stroked="f">
+          <v:shapetype id="_x0000_t75" coordsize="21600,21600" filled="f" stroked="f" o:spt="75" o:preferrelative="t" path="m@4@5l@4@11@9@11@9@5xe">
             <v:stroke joinstyle="miter"/>
             <v:formulas>
               <v:f eqn="if lineDrawn pixelLineWidth 0"/>
@@ -337,11 +495,11 @@
               <v:f eqn="prod @7 21600 pixelHeight"/>
               <v:f eqn="sum @10 21600 0"/>
             </v:formulas>
-            <v:path o:extrusionok="f" gradientshapeok="t" o:connecttype="rect"/>
+            <v:path gradientshapeok="t" o:connecttype="rect" o:extrusionok="f"/>
             <o:lock v:ext="edit" aspectratio="t"/>
           </v:shapetype>
-          <v:shape id="_x0000_i1025" type="#_x0000_t75" style="width:76.5pt;height:49.5pt" o:ole="">
-            <v:imagedata r:id="rId7" o:title=""/>
+          <v:shape id="_x0000_i1025" style="width:76.5pt;height:49.5pt" o:ole="" type="#_x0000_t75">
+            <v:imagedata o:title="" r:id="rId7"/>
           </v:shape>
           <o:OLEObject Type="Embed" ProgID="Package" ShapeID="_x0000_i1025" DrawAspect="Icon" ObjectID="_1680284116" r:id="rId8"/>
         </w:object>
@@ -398,32 +556,35 @@
     <w:p/>
     <w:p>
       <w:r>
-        <w:rPr>
-          <w:noProof/>
-        </w:rPr>
         <w:drawing>
-          <wp:inline distT="0" distB="0" distL="0" distR="0" wp14:anchorId="575FBEDB" wp14:editId="2856C982">
+          <wp:inline wp14:editId="66FA4039" wp14:anchorId="575FBEDB">
             <wp:extent cx="5943600" cy="2553970"/>
             <wp:effectExtent l="0" t="0" r="0" b="0"/>
-            <wp:docPr id="1" name="Picture 1"/>
+            <wp:docPr id="1" name="Picture 1" title=""/>
             <wp:cNvGraphicFramePr>
-              <a:graphicFrameLocks xmlns:a="http://schemas.openxmlformats.org/drawingml/2006/main" noChangeAspect="1"/>
+              <a:graphicFrameLocks noChangeAspect="1"/>
             </wp:cNvGraphicFramePr>
-            <a:graphic xmlns:a="http://schemas.openxmlformats.org/drawingml/2006/main">
+            <a:graphic>
               <a:graphicData uri="http://schemas.openxmlformats.org/drawingml/2006/picture">
-                <pic:pic xmlns:pic="http://schemas.openxmlformats.org/drawingml/2006/picture">
+                <pic:pic>
                   <pic:nvPicPr>
-                    <pic:cNvPr id="1" name=""/>
+                    <pic:cNvPr id="0" name="Picture 1"/>
                     <pic:cNvPicPr/>
                   </pic:nvPicPr>
                   <pic:blipFill>
-                    <a:blip r:embed="rId9"/>
+                    <a:blip r:embed="R938ed56abb1b4b0e">
+                      <a:extLst xmlns:a="http://schemas.openxmlformats.org/drawingml/2006/main">
+                        <a:ext xmlns:a="http://schemas.openxmlformats.org/drawingml/2006/main" uri="{28A0092B-C50C-407E-A947-70E740481C1C}">
+                          <a14:useLocalDpi xmlns:a14="http://schemas.microsoft.com/office/drawing/2010/main" val="0"/>
+                        </a:ext>
+                      </a:extLst>
+                    </a:blip>
                     <a:stretch>
                       <a:fillRect/>
                     </a:stretch>
                   </pic:blipFill>
                   <pic:spPr>
-                    <a:xfrm>
+                    <a:xfrm rot="0" flipH="0" flipV="0">
                       <a:off x="0" y="0"/>
                       <a:ext cx="5943600" cy="2553970"/>
                     </a:xfrm>
@@ -440,22 +601,20 @@
     </w:p>
     <w:p>
       <w:r>
-        <w:t>Future enhancement: s</w:t>
-      </w:r>
-      <w:r>
-        <w:t xml:space="preserve">peed up the execution. That may require an IFTTT Pro account. </w:t>
-      </w:r>
-      <w:r>
-        <w:t xml:space="preserve"> </w:t>
-      </w:r>
-    </w:p>
-    <w:p>
-      <w:r>
-        <w:t>Note the process may take up to 20 seconds to complete due to the several handoffs that need to occur.</w:t>
+        <w:rPr/>
+        <w:t>Future enhancement: speed up the execution. That may require an IFTTT Pro account.  Currently the process takes ~ 20 seconds to complete due to the several handoffs that need to occur. The biggest time-</w:t>
+      </w:r>
+      <w:r>
+        <w:rPr/>
+        <w:t>intensive</w:t>
+      </w:r>
+      <w:r>
+        <w:rPr/>
+        <w:t xml:space="preserve"> task seems to be the IFTTT trigger, hence the possible enhancement. </w:t>
       </w:r>
     </w:p>
     <w:sectPr>
-      <w:pgSz w:w="12240" w:h="15840"/>
+      <w:pgSz w:w="12240" w:h="15840" w:orient="portrait"/>
       <w:pgMar w:top="1440" w:right="1440" w:bottom="1440" w:left="1440" w:header="720" w:footer="720" w:gutter="0"/>
       <w:cols w:space="720"/>
       <w:docGrid w:linePitch="360"/>
@@ -478,7 +637,7 @@
         <w:ind w:left="720" w:hanging="360"/>
       </w:pPr>
       <w:rPr>
-        <w:rFonts w:ascii="Calibri" w:eastAsiaTheme="minorHAnsi" w:hAnsi="Calibri" w:cs="Calibri" w:hint="default"/>
+        <w:rFonts w:hint="default" w:ascii="Calibri" w:hAnsi="Calibri" w:cs="Calibri" w:eastAsiaTheme="minorHAnsi"/>
       </w:rPr>
     </w:lvl>
     <w:lvl w:ilvl="1" w:tplc="04090003" w:tentative="1">
@@ -490,7 +649,7 @@
         <w:ind w:left="1440" w:hanging="360"/>
       </w:pPr>
       <w:rPr>
-        <w:rFonts w:ascii="Courier New" w:hAnsi="Courier New" w:cs="Courier New" w:hint="default"/>
+        <w:rFonts w:hint="default" w:ascii="Courier New" w:hAnsi="Courier New" w:cs="Courier New"/>
       </w:rPr>
     </w:lvl>
     <w:lvl w:ilvl="2" w:tplc="04090005" w:tentative="1">
@@ -502,7 +661,7 @@
         <w:ind w:left="2160" w:hanging="360"/>
       </w:pPr>
       <w:rPr>
-        <w:rFonts w:ascii="Wingdings" w:hAnsi="Wingdings" w:hint="default"/>
+        <w:rFonts w:hint="default" w:ascii="Wingdings" w:hAnsi="Wingdings"/>
       </w:rPr>
     </w:lvl>
     <w:lvl w:ilvl="3" w:tplc="04090001" w:tentative="1">
@@ -514,7 +673,7 @@
         <w:ind w:left="2880" w:hanging="360"/>
       </w:pPr>
       <w:rPr>
-        <w:rFonts w:ascii="Symbol" w:hAnsi="Symbol" w:hint="default"/>
+        <w:rFonts w:hint="default" w:ascii="Symbol" w:hAnsi="Symbol"/>
       </w:rPr>
     </w:lvl>
     <w:lvl w:ilvl="4" w:tplc="04090003" w:tentative="1">
@@ -526,7 +685,7 @@
         <w:ind w:left="3600" w:hanging="360"/>
       </w:pPr>
       <w:rPr>
-        <w:rFonts w:ascii="Courier New" w:hAnsi="Courier New" w:cs="Courier New" w:hint="default"/>
+        <w:rFonts w:hint="default" w:ascii="Courier New" w:hAnsi="Courier New" w:cs="Courier New"/>
       </w:rPr>
     </w:lvl>
     <w:lvl w:ilvl="5" w:tplc="04090005" w:tentative="1">
@@ -538,7 +697,7 @@
         <w:ind w:left="4320" w:hanging="360"/>
       </w:pPr>
       <w:rPr>
-        <w:rFonts w:ascii="Wingdings" w:hAnsi="Wingdings" w:hint="default"/>
+        <w:rFonts w:hint="default" w:ascii="Wingdings" w:hAnsi="Wingdings"/>
       </w:rPr>
     </w:lvl>
     <w:lvl w:ilvl="6" w:tplc="04090001" w:tentative="1">
@@ -550,7 +709,7 @@
         <w:ind w:left="5040" w:hanging="360"/>
       </w:pPr>
       <w:rPr>
-        <w:rFonts w:ascii="Symbol" w:hAnsi="Symbol" w:hint="default"/>
+        <w:rFonts w:hint="default" w:ascii="Symbol" w:hAnsi="Symbol"/>
       </w:rPr>
     </w:lvl>
     <w:lvl w:ilvl="7" w:tplc="04090003" w:tentative="1">
@@ -562,7 +721,7 @@
         <w:ind w:left="5760" w:hanging="360"/>
       </w:pPr>
       <w:rPr>
-        <w:rFonts w:ascii="Courier New" w:hAnsi="Courier New" w:cs="Courier New" w:hint="default"/>
+        <w:rFonts w:hint="default" w:ascii="Courier New" w:hAnsi="Courier New" w:cs="Courier New"/>
       </w:rPr>
     </w:lvl>
     <w:lvl w:ilvl="8" w:tplc="04090005" w:tentative="1">
@@ -574,7 +733,7 @@
         <w:ind w:left="6480" w:hanging="360"/>
       </w:pPr>
       <w:rPr>
-        <w:rFonts w:ascii="Wingdings" w:hAnsi="Wingdings" w:hint="default"/>
+        <w:rFonts w:hint="default" w:ascii="Wingdings" w:hAnsi="Wingdings"/>
       </w:rPr>
     </w:lvl>
   </w:abstractNum>
@@ -679,7 +838,7 @@
         <w:ind w:left="720" w:hanging="360"/>
       </w:pPr>
       <w:rPr>
-        <w:rFonts w:ascii="Calibri" w:eastAsiaTheme="minorHAnsi" w:hAnsi="Calibri" w:cs="Calibri" w:hint="default"/>
+        <w:rFonts w:hint="default" w:ascii="Calibri" w:hAnsi="Calibri" w:cs="Calibri" w:eastAsiaTheme="minorHAnsi"/>
       </w:rPr>
     </w:lvl>
     <w:lvl w:ilvl="1" w:tplc="04090003" w:tentative="1">
@@ -691,7 +850,7 @@
         <w:ind w:left="1440" w:hanging="360"/>
       </w:pPr>
       <w:rPr>
-        <w:rFonts w:ascii="Courier New" w:hAnsi="Courier New" w:cs="Courier New" w:hint="default"/>
+        <w:rFonts w:hint="default" w:ascii="Courier New" w:hAnsi="Courier New" w:cs="Courier New"/>
       </w:rPr>
     </w:lvl>
     <w:lvl w:ilvl="2" w:tplc="04090005" w:tentative="1">
@@ -703,7 +862,7 @@
         <w:ind w:left="2160" w:hanging="360"/>
       </w:pPr>
       <w:rPr>
-        <w:rFonts w:ascii="Wingdings" w:hAnsi="Wingdings" w:hint="default"/>
+        <w:rFonts w:hint="default" w:ascii="Wingdings" w:hAnsi="Wingdings"/>
       </w:rPr>
     </w:lvl>
     <w:lvl w:ilvl="3" w:tplc="04090001" w:tentative="1">
@@ -715,7 +874,7 @@
         <w:ind w:left="2880" w:hanging="360"/>
       </w:pPr>
       <w:rPr>
-        <w:rFonts w:ascii="Symbol" w:hAnsi="Symbol" w:hint="default"/>
+        <w:rFonts w:hint="default" w:ascii="Symbol" w:hAnsi="Symbol"/>
       </w:rPr>
     </w:lvl>
     <w:lvl w:ilvl="4" w:tplc="04090003" w:tentative="1">
@@ -727,7 +886,7 @@
         <w:ind w:left="3600" w:hanging="360"/>
       </w:pPr>
       <w:rPr>
-        <w:rFonts w:ascii="Courier New" w:hAnsi="Courier New" w:cs="Courier New" w:hint="default"/>
+        <w:rFonts w:hint="default" w:ascii="Courier New" w:hAnsi="Courier New" w:cs="Courier New"/>
       </w:rPr>
     </w:lvl>
     <w:lvl w:ilvl="5" w:tplc="04090005" w:tentative="1">
@@ -739,7 +898,7 @@
         <w:ind w:left="4320" w:hanging="360"/>
       </w:pPr>
       <w:rPr>
-        <w:rFonts w:ascii="Wingdings" w:hAnsi="Wingdings" w:hint="default"/>
+        <w:rFonts w:hint="default" w:ascii="Wingdings" w:hAnsi="Wingdings"/>
       </w:rPr>
     </w:lvl>
     <w:lvl w:ilvl="6" w:tplc="04090001" w:tentative="1">
@@ -751,7 +910,7 @@
         <w:ind w:left="5040" w:hanging="360"/>
       </w:pPr>
       <w:rPr>
-        <w:rFonts w:ascii="Symbol" w:hAnsi="Symbol" w:hint="default"/>
+        <w:rFonts w:hint="default" w:ascii="Symbol" w:hAnsi="Symbol"/>
       </w:rPr>
     </w:lvl>
     <w:lvl w:ilvl="7" w:tplc="04090003" w:tentative="1">
@@ -763,7 +922,7 @@
         <w:ind w:left="5760" w:hanging="360"/>
       </w:pPr>
       <w:rPr>
-        <w:rFonts w:ascii="Courier New" w:hAnsi="Courier New" w:cs="Courier New" w:hint="default"/>
+        <w:rFonts w:hint="default" w:ascii="Courier New" w:hAnsi="Courier New" w:cs="Courier New"/>
       </w:rPr>
     </w:lvl>
     <w:lvl w:ilvl="8" w:tplc="04090005" w:tentative="1">
@@ -775,7 +934,7 @@
         <w:ind w:left="6480" w:hanging="360"/>
       </w:pPr>
       <w:rPr>
-        <w:rFonts w:ascii="Wingdings" w:hAnsi="Wingdings" w:hint="default"/>
+        <w:rFonts w:hint="default" w:ascii="Wingdings" w:hAnsi="Wingdings"/>
       </w:rPr>
     </w:lvl>
   </w:abstractNum>
@@ -796,7 +955,7 @@
   <w:docDefaults>
     <w:rPrDefault>
       <w:rPr>
-        <w:rFonts w:asciiTheme="minorHAnsi" w:eastAsiaTheme="minorHAnsi" w:hAnsiTheme="minorHAnsi" w:cstheme="minorBidi"/>
+        <w:rFonts w:asciiTheme="minorHAnsi" w:hAnsiTheme="minorHAnsi" w:eastAsiaTheme="minorHAnsi" w:cstheme="minorBidi"/>
         <w:sz w:val="22"/>
         <w:szCs w:val="22"/>
         <w:lang w:val="en-US" w:eastAsia="en-US" w:bidi="ar-SA"/>
@@ -811,14 +970,14 @@
   <w:latentStyles w:defLockedState="0" w:defUIPriority="99" w:defSemiHidden="0" w:defUnhideWhenUsed="0" w:defQFormat="0" w:count="376">
     <w:lsdException w:name="Normal" w:uiPriority="0" w:qFormat="1"/>
     <w:lsdException w:name="heading 1" w:uiPriority="9" w:qFormat="1"/>
-    <w:lsdException w:name="heading 2" w:semiHidden="1" w:uiPriority="9" w:unhideWhenUsed="1" w:qFormat="1"/>
-    <w:lsdException w:name="heading 3" w:semiHidden="1" w:uiPriority="9" w:unhideWhenUsed="1" w:qFormat="1"/>
-    <w:lsdException w:name="heading 4" w:semiHidden="1" w:uiPriority="9" w:unhideWhenUsed="1" w:qFormat="1"/>
-    <w:lsdException w:name="heading 5" w:semiHidden="1" w:uiPriority="9" w:unhideWhenUsed="1" w:qFormat="1"/>
-    <w:lsdException w:name="heading 6" w:semiHidden="1" w:uiPriority="9" w:unhideWhenUsed="1" w:qFormat="1"/>
-    <w:lsdException w:name="heading 7" w:semiHidden="1" w:uiPriority="9" w:unhideWhenUsed="1" w:qFormat="1"/>
-    <w:lsdException w:name="heading 8" w:semiHidden="1" w:uiPriority="9" w:unhideWhenUsed="1" w:qFormat="1"/>
-    <w:lsdException w:name="heading 9" w:semiHidden="1" w:uiPriority="9" w:unhideWhenUsed="1" w:qFormat="1"/>
+    <w:lsdException w:name="heading 2" w:uiPriority="9" w:semiHidden="1" w:unhideWhenUsed="1" w:qFormat="1"/>
+    <w:lsdException w:name="heading 3" w:uiPriority="9" w:semiHidden="1" w:unhideWhenUsed="1" w:qFormat="1"/>
+    <w:lsdException w:name="heading 4" w:uiPriority="9" w:semiHidden="1" w:unhideWhenUsed="1" w:qFormat="1"/>
+    <w:lsdException w:name="heading 5" w:uiPriority="9" w:semiHidden="1" w:unhideWhenUsed="1" w:qFormat="1"/>
+    <w:lsdException w:name="heading 6" w:uiPriority="9" w:semiHidden="1" w:unhideWhenUsed="1" w:qFormat="1"/>
+    <w:lsdException w:name="heading 7" w:uiPriority="9" w:semiHidden="1" w:unhideWhenUsed="1" w:qFormat="1"/>
+    <w:lsdException w:name="heading 8" w:uiPriority="9" w:semiHidden="1" w:unhideWhenUsed="1" w:qFormat="1"/>
+    <w:lsdException w:name="heading 9" w:uiPriority="9" w:semiHidden="1" w:unhideWhenUsed="1" w:qFormat="1"/>
     <w:lsdException w:name="index 1" w:semiHidden="1" w:unhideWhenUsed="1"/>
     <w:lsdException w:name="index 2" w:semiHidden="1" w:unhideWhenUsed="1"/>
     <w:lsdException w:name="index 3" w:semiHidden="1" w:unhideWhenUsed="1"/>
@@ -828,22 +987,22 @@
     <w:lsdException w:name="index 7" w:semiHidden="1" w:unhideWhenUsed="1"/>
     <w:lsdException w:name="index 8" w:semiHidden="1" w:unhideWhenUsed="1"/>
     <w:lsdException w:name="index 9" w:semiHidden="1" w:unhideWhenUsed="1"/>
-    <w:lsdException w:name="toc 1" w:semiHidden="1" w:uiPriority="39" w:unhideWhenUsed="1"/>
-    <w:lsdException w:name="toc 2" w:semiHidden="1" w:uiPriority="39" w:unhideWhenUsed="1"/>
-    <w:lsdException w:name="toc 3" w:semiHidden="1" w:uiPriority="39" w:unhideWhenUsed="1"/>
-    <w:lsdException w:name="toc 4" w:semiHidden="1" w:uiPriority="39" w:unhideWhenUsed="1"/>
-    <w:lsdException w:name="toc 5" w:semiHidden="1" w:uiPriority="39" w:unhideWhenUsed="1"/>
-    <w:lsdException w:name="toc 6" w:semiHidden="1" w:uiPriority="39" w:unhideWhenUsed="1"/>
-    <w:lsdException w:name="toc 7" w:semiHidden="1" w:uiPriority="39" w:unhideWhenUsed="1"/>
-    <w:lsdException w:name="toc 8" w:semiHidden="1" w:uiPriority="39" w:unhideWhenUsed="1"/>
-    <w:lsdException w:name="toc 9" w:semiHidden="1" w:uiPriority="39" w:unhideWhenUsed="1"/>
+    <w:lsdException w:name="toc 1" w:uiPriority="39" w:semiHidden="1" w:unhideWhenUsed="1"/>
+    <w:lsdException w:name="toc 2" w:uiPriority="39" w:semiHidden="1" w:unhideWhenUsed="1"/>
+    <w:lsdException w:name="toc 3" w:uiPriority="39" w:semiHidden="1" w:unhideWhenUsed="1"/>
+    <w:lsdException w:name="toc 4" w:uiPriority="39" w:semiHidden="1" w:unhideWhenUsed="1"/>
+    <w:lsdException w:name="toc 5" w:uiPriority="39" w:semiHidden="1" w:unhideWhenUsed="1"/>
+    <w:lsdException w:name="toc 6" w:uiPriority="39" w:semiHidden="1" w:unhideWhenUsed="1"/>
+    <w:lsdException w:name="toc 7" w:uiPriority="39" w:semiHidden="1" w:unhideWhenUsed="1"/>
+    <w:lsdException w:name="toc 8" w:uiPriority="39" w:semiHidden="1" w:unhideWhenUsed="1"/>
+    <w:lsdException w:name="toc 9" w:uiPriority="39" w:semiHidden="1" w:unhideWhenUsed="1"/>
     <w:lsdException w:name="Normal Indent" w:semiHidden="1" w:unhideWhenUsed="1"/>
     <w:lsdException w:name="footnote text" w:semiHidden="1" w:unhideWhenUsed="1"/>
     <w:lsdException w:name="annotation text" w:semiHidden="1" w:unhideWhenUsed="1"/>
     <w:lsdException w:name="header" w:semiHidden="1" w:unhideWhenUsed="1"/>
     <w:lsdException w:name="footer" w:semiHidden="1" w:unhideWhenUsed="1"/>
     <w:lsdException w:name="index heading" w:semiHidden="1" w:unhideWhenUsed="1"/>
-    <w:lsdException w:name="caption" w:semiHidden="1" w:uiPriority="35" w:unhideWhenUsed="1" w:qFormat="1"/>
+    <w:lsdException w:name="caption" w:uiPriority="35" w:semiHidden="1" w:unhideWhenUsed="1" w:qFormat="1"/>
     <w:lsdException w:name="table of figures" w:semiHidden="1" w:unhideWhenUsed="1"/>
     <w:lsdException w:name="envelope address" w:semiHidden="1" w:unhideWhenUsed="1"/>
     <w:lsdException w:name="envelope return" w:semiHidden="1" w:unhideWhenUsed="1"/>
@@ -874,7 +1033,7 @@
     <w:lsdException w:name="Title" w:uiPriority="10" w:qFormat="1"/>
     <w:lsdException w:name="Closing" w:semiHidden="1" w:unhideWhenUsed="1"/>
     <w:lsdException w:name="Signature" w:semiHidden="1" w:unhideWhenUsed="1"/>
-    <w:lsdException w:name="Default Paragraph Font" w:semiHidden="1" w:uiPriority="1" w:unhideWhenUsed="1"/>
+    <w:lsdException w:name="Default Paragraph Font" w:uiPriority="1" w:semiHidden="1" w:unhideWhenUsed="1"/>
     <w:lsdException w:name="Body Text" w:semiHidden="1" w:unhideWhenUsed="1"/>
     <w:lsdException w:name="Body Text Indent" w:semiHidden="1" w:unhideWhenUsed="1"/>
     <w:lsdException w:name="List Continue" w:semiHidden="1" w:unhideWhenUsed="1"/>
@@ -1074,8 +1233,8 @@
     <w:lsdException w:name="Subtle Reference" w:uiPriority="31" w:qFormat="1"/>
     <w:lsdException w:name="Intense Reference" w:uiPriority="32" w:qFormat="1"/>
     <w:lsdException w:name="Book Title" w:uiPriority="33" w:qFormat="1"/>
-    <w:lsdException w:name="Bibliography" w:semiHidden="1" w:uiPriority="37" w:unhideWhenUsed="1"/>
-    <w:lsdException w:name="TOC Heading" w:semiHidden="1" w:uiPriority="39" w:unhideWhenUsed="1" w:qFormat="1"/>
+    <w:lsdException w:name="Bibliography" w:uiPriority="37" w:semiHidden="1" w:unhideWhenUsed="1"/>
+    <w:lsdException w:name="TOC Heading" w:uiPriority="39" w:semiHidden="1" w:unhideWhenUsed="1" w:qFormat="1"/>
     <w:lsdException w:name="Plain Table 1" w:uiPriority="41"/>
     <w:lsdException w:name="Plain Table 2" w:uiPriority="42"/>
     <w:lsdException w:name="Plain Table 3" w:uiPriority="43"/>
@@ -1186,17 +1345,17 @@
     <w:lsdException w:name="Unresolved Mention" w:semiHidden="1" w:unhideWhenUsed="1"/>
     <w:lsdException w:name="Smart Link" w:semiHidden="1" w:unhideWhenUsed="1"/>
   </w:latentStyles>
-  <w:style w:type="paragraph" w:default="1" w:styleId="Normal">
+  <w:style w:type="paragraph" w:styleId="Normal" w:default="1">
     <w:name w:val="Normal"/>
     <w:qFormat/>
   </w:style>
-  <w:style w:type="character" w:default="1" w:styleId="DefaultParagraphFont">
+  <w:style w:type="character" w:styleId="DefaultParagraphFont" w:default="1">
     <w:name w:val="Default Paragraph Font"/>
     <w:uiPriority w:val="1"/>
     <w:semiHidden/>
     <w:unhideWhenUsed/>
   </w:style>
-  <w:style w:type="table" w:default="1" w:styleId="TableNormal">
+  <w:style w:type="table" w:styleId="TableNormal" w:default="1">
     <w:name w:val="Normal Table"/>
     <w:uiPriority w:val="99"/>
     <w:semiHidden/>
@@ -1211,7 +1370,7 @@
       </w:tblCellMar>
     </w:tblPr>
   </w:style>
-  <w:style w:type="numbering" w:default="1" w:styleId="NoList">
+  <w:style w:type="numbering" w:styleId="NoList" w:default="1">
     <w:name w:val="No List"/>
     <w:uiPriority w:val="99"/>
     <w:semiHidden/>

--- a/code samples/Toggle-Wemo-Switch-With-SMS.docx
+++ b/code samples/Toggle-Wemo-Switch-With-SMS.docx
@@ -1,39 +1,279 @@
 
 <file path=word/document.xml><?xml version="1.0" encoding="utf-8"?>
-<w:document xmlns:wpc="http://schemas.microsoft.com/office/word/2010/wordprocessingCanvas" xmlns:cx="http://schemas.microsoft.com/office/drawing/2014/chartex" xmlns:cx1="http://schemas.microsoft.com/office/drawing/2015/9/8/chartex" xmlns:cx2="http://schemas.microsoft.com/office/drawing/2015/10/21/chartex" xmlns:cx3="http://schemas.microsoft.com/office/drawing/2016/5/9/chartex" xmlns:cx4="http://schemas.microsoft.com/office/drawing/2016/5/10/chartex" xmlns:cx5="http://schemas.microsoft.com/office/drawing/2016/5/11/chartex" xmlns:cx6="http://schemas.microsoft.com/office/drawing/2016/5/12/chartex" xmlns:cx7="http://schemas.microsoft.com/office/drawing/2016/5/13/chartex" xmlns:cx8="http://schemas.microsoft.com/office/drawing/2016/5/14/chartex" xmlns:mc="http://schemas.openxmlformats.org/markup-compatibility/2006" xmlns:aink="http://schemas.microsoft.com/office/drawing/2016/ink" xmlns:am3d="http://schemas.microsoft.com/office/drawing/2017/model3d" xmlns:o="urn:schemas-microsoft-com:office:office" xmlns:r="http://schemas.openxmlformats.org/officeDocument/2006/relationships" xmlns:m="http://schemas.openxmlformats.org/officeDocument/2006/math" xmlns:v="urn:schemas-microsoft-com:vml" xmlns:wp14="http://schemas.microsoft.com/office/word/2010/wordprocessingDrawing" xmlns:wp="http://schemas.openxmlformats.org/drawingml/2006/wordprocessingDrawing" xmlns:w10="urn:schemas-microsoft-com:office:word" xmlns:w="http://schemas.openxmlformats.org/wordprocessingml/2006/main" xmlns:w14="http://schemas.microsoft.com/office/word/2010/wordml" xmlns:w15="http://schemas.microsoft.com/office/word/2012/wordml" xmlns:w16cex="http://schemas.microsoft.com/office/word/2018/wordml/cex" xmlns:w16cid="http://schemas.microsoft.com/office/word/2016/wordml/cid" xmlns:w16="http://schemas.microsoft.com/office/word/2018/wordml" xmlns:w16sdtdh="http://schemas.microsoft.com/office/word/2020/wordml/sdtdatahash" xmlns:w16se="http://schemas.microsoft.com/office/word/2015/wordml/symex" xmlns:wpg="http://schemas.microsoft.com/office/word/2010/wordprocessingGroup" xmlns:wpi="http://schemas.microsoft.com/office/word/2010/wordprocessingInk" xmlns:wne="http://schemas.microsoft.com/office/word/2006/wordml" xmlns:wps="http://schemas.microsoft.com/office/word/2010/wordprocessingShape" xmlns:a="http://schemas.openxmlformats.org/drawingml/2006/main" xmlns:pic="http://schemas.openxmlformats.org/drawingml/2006/picture" xmlns:a14="http://schemas.microsoft.com/office/drawing/2010/main" mc:Ignorable="w14 w15 w16se w16cid w16 w16cex w16sdtdh wp14">
+<w:document xmlns:wpc="http://schemas.microsoft.com/office/word/2010/wordprocessingCanvas" xmlns:cx="http://schemas.microsoft.com/office/drawing/2014/chartex" xmlns:cx1="http://schemas.microsoft.com/office/drawing/2015/9/8/chartex" xmlns:cx2="http://schemas.microsoft.com/office/drawing/2015/10/21/chartex" xmlns:cx3="http://schemas.microsoft.com/office/drawing/2016/5/9/chartex" xmlns:cx4="http://schemas.microsoft.com/office/drawing/2016/5/10/chartex" xmlns:cx5="http://schemas.microsoft.com/office/drawing/2016/5/11/chartex" xmlns:cx6="http://schemas.microsoft.com/office/drawing/2016/5/12/chartex" xmlns:cx7="http://schemas.microsoft.com/office/drawing/2016/5/13/chartex" xmlns:cx8="http://schemas.microsoft.com/office/drawing/2016/5/14/chartex" xmlns:mc="http://schemas.openxmlformats.org/markup-compatibility/2006" xmlns:aink="http://schemas.microsoft.com/office/drawing/2016/ink" xmlns:am3d="http://schemas.microsoft.com/office/drawing/2017/model3d" xmlns:o="urn:schemas-microsoft-com:office:office" xmlns:r="http://schemas.openxmlformats.org/officeDocument/2006/relationships" xmlns:m="http://schemas.openxmlformats.org/officeDocument/2006/math" xmlns:v="urn:schemas-microsoft-com:vml" xmlns:wp14="http://schemas.microsoft.com/office/word/2010/wordprocessingDrawing" xmlns:wp="http://schemas.openxmlformats.org/drawingml/2006/wordprocessingDrawing" xmlns:w10="urn:schemas-microsoft-com:office:word" xmlns:w="http://schemas.openxmlformats.org/wordprocessingml/2006/main" xmlns:w14="http://schemas.microsoft.com/office/word/2010/wordml" xmlns:w15="http://schemas.microsoft.com/office/word/2012/wordml" xmlns:w16cex="http://schemas.microsoft.com/office/word/2018/wordml/cex" xmlns:w16cid="http://schemas.microsoft.com/office/word/2016/wordml/cid" xmlns:w16="http://schemas.microsoft.com/office/word/2018/wordml" xmlns:w16sdtdh="http://schemas.microsoft.com/office/word/2020/wordml/sdtdatahash" xmlns:w16se="http://schemas.microsoft.com/office/word/2015/wordml/symex" xmlns:wpg="http://schemas.microsoft.com/office/word/2010/wordprocessingGroup" xmlns:wpi="http://schemas.microsoft.com/office/word/2010/wordprocessingInk" xmlns:wne="http://schemas.microsoft.com/office/word/2006/wordml" xmlns:wps="http://schemas.microsoft.com/office/word/2010/wordprocessingShape" mc:Ignorable="w14 w15 w16se w16cid w16 w16cex w16sdtdh wp14">
   <w:body>
     <w:p>
-      <w:r>
-        <w:rPr/>
-        <w:t xml:space="preserve">Thanks to Dave Mathews for his post: </w:t>
-      </w:r>
-      <w:hyperlink w:anchor="code" r:id="R8b220ff0884b465f">
+      <w:pPr>
+        <w:rPr>
+          <w:b/>
+          <w:bCs/>
+          <w:sz w:val="24"/>
+          <w:szCs w:val="24"/>
+          <w:u w:val="single"/>
+        </w:rPr>
+      </w:pPr>
+      <w:r>
+        <w:rPr>
+          <w:b/>
+          <w:bCs/>
+          <w:sz w:val="24"/>
+          <w:szCs w:val="24"/>
+          <w:u w:val="single"/>
+        </w:rPr>
+        <w:t>Background</w:t>
+      </w:r>
+    </w:p>
+    <w:p>
+      <w:r>
+        <w:t xml:space="preserve">We have WeMo smart plugs all over the house, one of which is connected to a cat water fountain. We have two cats, one that likes to drink from the fountain when it’s on, the other when it is off.  The WeMo app is wonderful, and so is the integration with Alexa (Amazon’s Echo digital assistant), however there are two challenges I've seen with this approach: </w:t>
+      </w:r>
+    </w:p>
+    <w:p>
+      <w:pPr>
+        <w:pStyle w:val="ListParagraph"/>
+        <w:numPr>
+          <w:ilvl w:val="0"/>
+          <w:numId w:val="5"/>
+        </w:numPr>
+        <w:rPr>
+          <w:rFonts w:eastAsiaTheme="minorEastAsia"/>
+        </w:rPr>
+      </w:pPr>
+      <w:r>
+        <w:t xml:space="preserve">The app and digital assistant are a bit cumbersome to use when we sense a cat near the fountain at 3 am (yes, we are crazy about our fuzzbuckets! </w:t>
+      </w:r>
+      <w:r>
+        <w:rPr>
+          <w:rFonts w:ascii="Segoe UI Emoji" w:eastAsia="Segoe UI Emoji" w:hAnsi="Segoe UI Emoji" w:cs="Segoe UI Emoji"/>
+        </w:rPr>
+        <w:t>😊</w:t>
+      </w:r>
+      <w:r>
+        <w:t xml:space="preserve">).   </w:t>
+      </w:r>
+    </w:p>
+    <w:p>
+      <w:pPr>
+        <w:pStyle w:val="ListParagraph"/>
+        <w:numPr>
+          <w:ilvl w:val="0"/>
+          <w:numId w:val="5"/>
+        </w:numPr>
+      </w:pPr>
+      <w:r>
+        <w:t xml:space="preserve">Persons with disabilities may find it challenging to operate the WeMo switch via voice or app.  </w:t>
+      </w:r>
+    </w:p>
+    <w:p>
+      <w:r>
+        <w:t xml:space="preserve">So here’s my attempt to solve for this via Home Automation: toggle the WeMo switch the fountain is plugged into via an IoT button. An IoT button is, well, a button! It’s a Wi-Fi enabled input mechanism that can trigger other actions. Like a doorbell, when someone presses it the chime rings (although the IoT button works without wires).     </w:t>
+      </w:r>
+    </w:p>
+    <w:p>
+      <w:r>
+        <w:t xml:space="preserve">An IoT button is a “wireless switch” that can turn the connected device on/off from, ostensibly, anywhere in the world. No more issuing a voice command to your digital assistant when you might not have your voice at 3 am or you don’t want to wake up your partner or a sleeping infant. No more opening your phone, opening an app, finding the switch in the list and click it.  </w:t>
+      </w:r>
+    </w:p>
+    <w:p/>
+    <w:p>
+      <w:pPr>
+        <w:rPr>
+          <w:b/>
+          <w:bCs/>
+          <w:sz w:val="24"/>
+          <w:szCs w:val="24"/>
+          <w:u w:val="single"/>
+        </w:rPr>
+      </w:pPr>
+      <w:r>
+        <w:rPr>
+          <w:b/>
+          <w:bCs/>
+          <w:sz w:val="24"/>
+          <w:szCs w:val="24"/>
+          <w:u w:val="single"/>
+        </w:rPr>
+        <w:t>Components</w:t>
+      </w:r>
+    </w:p>
+    <w:p>
+      <w:pPr>
+        <w:pStyle w:val="ListParagraph"/>
+        <w:numPr>
+          <w:ilvl w:val="0"/>
+          <w:numId w:val="6"/>
+        </w:numPr>
+        <w:rPr>
+          <w:rFonts w:eastAsiaTheme="minorEastAsia"/>
+        </w:rPr>
+      </w:pPr>
+      <w:hyperlink r:id="rId5">
         <w:r>
           <w:rPr>
             <w:rStyle w:val="Hyperlink"/>
           </w:rPr>
-          <w:t>https://www.hackster.io/ggdm/hello-good-night-smarthome-control-without-a-hub-cbe3f3#code</w:t>
+          <w:t xml:space="preserve">WeMo Smart Plug </w:t>
         </w:r>
       </w:hyperlink>
       <w:r>
-        <w:rPr/>
-        <w:t xml:space="preserve"> which greatly helped in setting this up. </w:t>
-      </w:r>
-    </w:p>
-    <w:p>
-      <w:pPr>
-        <w:rPr>
-          <w:b w:val="1"/>
-          <w:bCs w:val="1"/>
-          <w:u w:val="single"/>
-        </w:rPr>
-      </w:pPr>
-    </w:p>
-    <w:p>
-      <w:pPr>
-        <w:rPr>
-          <w:b w:val="1"/>
-          <w:bCs w:val="1"/>
+        <w:t xml:space="preserve">or </w:t>
+      </w:r>
+      <w:hyperlink r:id="rId6">
+        <w:r>
+          <w:rPr>
+            <w:rStyle w:val="Hyperlink"/>
+          </w:rPr>
+          <w:t>light switch</w:t>
+        </w:r>
+      </w:hyperlink>
+      <w:r>
+        <w:t>: Internet-enabled electrical outlet.</w:t>
+      </w:r>
+    </w:p>
+    <w:p>
+      <w:pPr>
+        <w:pStyle w:val="ListParagraph"/>
+        <w:numPr>
+          <w:ilvl w:val="0"/>
+          <w:numId w:val="6"/>
+        </w:numPr>
+        <w:rPr>
+          <w:rFonts w:eastAsiaTheme="minorEastAsia"/>
+        </w:rPr>
+      </w:pPr>
+      <w:hyperlink r:id="rId7">
+        <w:r>
+          <w:rPr>
+            <w:rStyle w:val="Hyperlink"/>
+          </w:rPr>
+          <w:t>WeMo app</w:t>
+        </w:r>
+      </w:hyperlink>
+      <w:r>
+        <w:t xml:space="preserve">: this allows you to control the above. </w:t>
+      </w:r>
+    </w:p>
+    <w:p>
+      <w:pPr>
+        <w:pStyle w:val="ListParagraph"/>
+        <w:numPr>
+          <w:ilvl w:val="0"/>
+          <w:numId w:val="6"/>
+        </w:numPr>
+        <w:rPr>
+          <w:rFonts w:eastAsiaTheme="minorEastAsia"/>
+        </w:rPr>
+      </w:pPr>
+      <w:hyperlink r:id="rId8">
+        <w:r>
+          <w:rPr>
+            <w:rStyle w:val="Hyperlink"/>
+          </w:rPr>
+          <w:t>IFTTT account</w:t>
+        </w:r>
+      </w:hyperlink>
+      <w:r>
+        <w:t>: If This Then That. This is a way to conditionally synchronize standalone apps.</w:t>
+      </w:r>
+    </w:p>
+    <w:p>
+      <w:pPr>
+        <w:pStyle w:val="ListParagraph"/>
+        <w:numPr>
+          <w:ilvl w:val="0"/>
+          <w:numId w:val="6"/>
+        </w:numPr>
+        <w:rPr>
+          <w:rFonts w:eastAsiaTheme="minorEastAsia"/>
+        </w:rPr>
+      </w:pPr>
+      <w:hyperlink r:id="rId9">
+        <w:r>
+          <w:rPr>
+            <w:rStyle w:val="Hyperlink"/>
+          </w:rPr>
+          <w:t>AWS account</w:t>
+        </w:r>
+      </w:hyperlink>
+      <w:r>
+        <w:t>: Cloud</w:t>
+      </w:r>
+    </w:p>
+    <w:p>
+      <w:pPr>
+        <w:pStyle w:val="ListParagraph"/>
+        <w:numPr>
+          <w:ilvl w:val="0"/>
+          <w:numId w:val="6"/>
+        </w:numPr>
+        <w:rPr>
+          <w:rFonts w:eastAsiaTheme="minorEastAsia"/>
+        </w:rPr>
+      </w:pPr>
+      <w:hyperlink r:id="rId10">
+        <w:r>
+          <w:rPr>
+            <w:rStyle w:val="Hyperlink"/>
+          </w:rPr>
+          <w:t>AWS Lambda</w:t>
+        </w:r>
+      </w:hyperlink>
+      <w:r>
+        <w:t>: Serverless computing. It’s not *actually* serverless, but be that as it may....</w:t>
+      </w:r>
+    </w:p>
+    <w:p>
+      <w:pPr>
+        <w:pStyle w:val="ListParagraph"/>
+        <w:numPr>
+          <w:ilvl w:val="0"/>
+          <w:numId w:val="6"/>
+        </w:numPr>
+        <w:rPr>
+          <w:rFonts w:eastAsiaTheme="minorEastAsia"/>
+        </w:rPr>
+      </w:pPr>
+      <w:hyperlink r:id="rId11">
+        <w:r>
+          <w:rPr>
+            <w:rStyle w:val="Hyperlink"/>
+          </w:rPr>
+          <w:t>AWS IoT</w:t>
+        </w:r>
+      </w:hyperlink>
+      <w:r>
+        <w:t xml:space="preserve">: Internet connected objects (Internet of Things). Physical objects that are embedded with ‘computer smarts’ (sensors, chips etc.) that they use to communicate with the world. </w:t>
+      </w:r>
+    </w:p>
+    <w:p>
+      <w:pPr>
+        <w:pStyle w:val="ListParagraph"/>
+        <w:numPr>
+          <w:ilvl w:val="0"/>
+          <w:numId w:val="6"/>
+        </w:numPr>
+        <w:rPr>
+          <w:rFonts w:eastAsiaTheme="minorEastAsia"/>
+        </w:rPr>
+      </w:pPr>
+      <w:hyperlink r:id="rId12">
+        <w:r>
+          <w:rPr>
+            <w:rStyle w:val="Hyperlink"/>
+          </w:rPr>
+          <w:t>Seeed IoT button</w:t>
+        </w:r>
+      </w:hyperlink>
+      <w:r>
+        <w:t xml:space="preserve">: this is the IoT button I decided to go with. </w:t>
+      </w:r>
+    </w:p>
+    <w:p/>
+    <w:p>
+      <w:pPr>
+        <w:rPr>
+          <w:b/>
+          <w:bCs/>
           <w:sz w:val="24"/>
           <w:szCs w:val="24"/>
           <w:u w:val="single"/>
@@ -41,118 +281,73 @@
       </w:pPr>
       <w:r>
         <w:rPr>
-          <w:b w:val="1"/>
-          <w:bCs w:val="1"/>
+          <w:b/>
+          <w:bCs/>
           <w:sz w:val="24"/>
           <w:szCs w:val="24"/>
           <w:u w:val="single"/>
         </w:rPr>
-        <w:t>Background</w:t>
-      </w:r>
-    </w:p>
-    <w:p>
-      <w:r>
-        <w:rPr/>
-        <w:t xml:space="preserve">I have WeMo smart plugs all over the house. One of them is connected to a cat water fountain. We have two cats, one of which likes to drink from the fountain when it’s on, the other when it is off.  The WeMo app is wonderful, and so is the integration with Alexa, however both are a bit cumbersome to use when we sense a cat near the fountain at 3 am (yes, we are crazy about our </w:t>
-      </w:r>
-      <w:proofErr w:type="spellStart"/>
-      <w:r>
-        <w:rPr/>
-        <w:t>fuzzbuckets</w:t>
-      </w:r>
-      <w:proofErr w:type="spellEnd"/>
-      <w:r>
-        <w:rPr/>
-        <w:t xml:space="preserve">! Plus, </w:t>
-      </w:r>
-      <w:proofErr w:type="spellStart"/>
-      <w:r>
-        <w:rPr/>
-        <w:t>you;ve</w:t>
-      </w:r>
-      <w:proofErr w:type="spellEnd"/>
-      <w:r>
-        <w:rPr/>
-        <w:t xml:space="preserve"> never met our cats </w:t>
-      </w:r>
-      <w:r>
-        <w:rPr>
-          <w:rFonts w:ascii="Segoe UI Emoji" w:hAnsi="Segoe UI Emoji" w:eastAsia="Segoe UI Emoji" w:cs="Segoe UI Emoji"/>
-        </w:rPr>
-        <w:t>😊</w:t>
-      </w:r>
-      <w:r>
-        <w:rPr/>
-        <w:t xml:space="preserve"> ). And what if you are not able to use voice commands??? What if you don’t have your phone with you???</w:t>
-      </w:r>
-    </w:p>
-    <w:p>
-      <w:r>
-        <w:rPr/>
-        <w:t>So I created a process to toggle the fountain on/off with an IoT button</w:t>
-      </w:r>
-      <w:r>
-        <w:rPr/>
-        <w:t xml:space="preserve"> as another option</w:t>
-      </w:r>
-      <w:r>
-        <w:rPr/>
-        <w:t xml:space="preserve">. A </w:t>
-      </w:r>
-      <w:r>
-        <w:rPr/>
-        <w:t xml:space="preserve">one-click process with a </w:t>
-      </w:r>
-      <w:r>
-        <w:rPr/>
-        <w:t>kind of ‘wireless light switch’</w:t>
-      </w:r>
-      <w:r>
-        <w:rPr/>
-        <w:t xml:space="preserve">. No more </w:t>
-      </w:r>
-      <w:r>
-        <w:rPr/>
-        <w:t>issu</w:t>
-      </w:r>
-      <w:r>
-        <w:rPr/>
-        <w:t xml:space="preserve">ing </w:t>
-      </w:r>
-      <w:r>
-        <w:rPr/>
-        <w:t>a voice command to Alexa or your digital home assistant of choice, or open</w:t>
-      </w:r>
-      <w:r>
-        <w:rPr/>
-        <w:t>ing</w:t>
-      </w:r>
-      <w:r>
-        <w:rPr/>
-        <w:t xml:space="preserve"> your phone, open</w:t>
-      </w:r>
-      <w:r>
-        <w:rPr/>
-        <w:t>ing</w:t>
-      </w:r>
-      <w:r>
-        <w:rPr/>
-        <w:t xml:space="preserve"> an app, find</w:t>
-      </w:r>
-      <w:r>
-        <w:rPr/>
-        <w:t>ing</w:t>
-      </w:r>
-      <w:r>
-        <w:rPr/>
-        <w:t xml:space="preserve"> the switch and click it. </w:t>
-      </w:r>
-    </w:p>
-    <w:p>
-      <w:pPr>
-        <w:rPr>
-          <w:b w:val="1"/>
-          <w:bCs w:val="1"/>
+        <w:t>Process</w:t>
+      </w:r>
+    </w:p>
+    <w:p>
+      <w:r>
+        <w:rPr>
+          <w:noProof/>
+        </w:rPr>
+        <w:drawing>
+          <wp:inline distT="0" distB="0" distL="0" distR="0" wp14:anchorId="5F3F974F" wp14:editId="459215EF">
+            <wp:extent cx="5943600" cy="1323975"/>
+            <wp:effectExtent l="0" t="0" r="0" b="0"/>
+            <wp:docPr id="1185525386" name="Picture 1185525386"/>
+            <wp:cNvGraphicFramePr>
+              <a:graphicFrameLocks xmlns:a="http://schemas.openxmlformats.org/drawingml/2006/main" noChangeAspect="1"/>
+            </wp:cNvGraphicFramePr>
+            <a:graphic xmlns:a="http://schemas.openxmlformats.org/drawingml/2006/main">
+              <a:graphicData uri="http://schemas.openxmlformats.org/drawingml/2006/picture">
+                <pic:pic xmlns:pic="http://schemas.openxmlformats.org/drawingml/2006/picture">
+                  <pic:nvPicPr>
+                    <pic:cNvPr id="0" name=""/>
+                    <pic:cNvPicPr/>
+                  </pic:nvPicPr>
+                  <pic:blipFill>
+                    <a:blip r:embed="rId13">
+                      <a:extLst>
+                        <a:ext uri="{28A0092B-C50C-407E-A947-70E740481C1C}">
+                          <a14:useLocalDpi xmlns:a14="http://schemas.microsoft.com/office/drawing/2010/main" val="0"/>
+                        </a:ext>
+                      </a:extLst>
+                    </a:blip>
+                    <a:stretch>
+                      <a:fillRect/>
+                    </a:stretch>
+                  </pic:blipFill>
+                  <pic:spPr>
+                    <a:xfrm>
+                      <a:off x="0" y="0"/>
+                      <a:ext cx="5943600" cy="1323975"/>
+                    </a:xfrm>
+                    <a:prstGeom prst="rect">
+                      <a:avLst/>
+                    </a:prstGeom>
+                  </pic:spPr>
+                </pic:pic>
+              </a:graphicData>
+            </a:graphic>
+          </wp:inline>
+        </w:drawing>
+      </w:r>
+    </w:p>
+    <w:p>
+      <w:r>
+        <w:t>Click button -&gt; AWS Lambda runs -&gt;  SMS is sent to phone -&gt; IFTTT triggers and sends a command to … &gt; WeMo App to toggle the WeMo Smart Plug</w:t>
+      </w:r>
+    </w:p>
+    <w:p>
+      <w:pPr>
+        <w:rPr>
+          <w:b/>
+          <w:bCs/>
           <w:u w:val="single"/>
         </w:rPr>
       </w:pPr>
@@ -160,8 +355,8 @@
     <w:p>
       <w:pPr>
         <w:rPr>
-          <w:b w:val="1"/>
-          <w:bCs w:val="1"/>
+          <w:b/>
+          <w:bCs/>
           <w:sz w:val="24"/>
           <w:szCs w:val="24"/>
           <w:u w:val="single"/>
@@ -169,13 +364,13 @@
       </w:pPr>
       <w:r>
         <w:rPr>
-          <w:b w:val="1"/>
-          <w:bCs w:val="1"/>
+          <w:b/>
+          <w:bCs/>
           <w:sz w:val="24"/>
           <w:szCs w:val="24"/>
           <w:u w:val="single"/>
         </w:rPr>
-        <w:t>Components</w:t>
+        <w:t>Steps</w:t>
       </w:r>
     </w:p>
     <w:p>
@@ -183,187 +378,13 @@
         <w:pStyle w:val="ListParagraph"/>
         <w:numPr>
           <w:ilvl w:val="0"/>
-          <w:numId w:val="1"/>
+          <w:numId w:val="7"/>
         </w:numPr>
-        <w:rPr/>
-      </w:pPr>
-      <w:r>
-        <w:rPr/>
-        <w:t>WeMo Smart Plug or light switch: Internet-enabled electrical outlet.</w:t>
-      </w:r>
-    </w:p>
-    <w:p>
-      <w:pPr>
-        <w:pStyle w:val="ListParagraph"/>
-        <w:numPr>
-          <w:ilvl w:val="0"/>
-          <w:numId w:val="1"/>
-        </w:numPr>
-        <w:rPr/>
-      </w:pPr>
-      <w:r>
-        <w:rPr/>
-        <w:t xml:space="preserve">WeMo app: this allows you to control the above. </w:t>
-      </w:r>
-    </w:p>
-    <w:p>
-      <w:pPr>
-        <w:pStyle w:val="ListParagraph"/>
-        <w:numPr>
-          <w:ilvl w:val="0"/>
-          <w:numId w:val="1"/>
-        </w:numPr>
-        <w:rPr/>
-      </w:pPr>
-      <w:r>
-        <w:rPr/>
-        <w:t>IFTTT account: If This Then That. This is a way to synchronize heretofore discrete apps.</w:t>
-      </w:r>
-    </w:p>
-    <w:p>
-      <w:pPr>
-        <w:pStyle w:val="ListParagraph"/>
-        <w:numPr>
-          <w:ilvl w:val="0"/>
-          <w:numId w:val="1"/>
-        </w:numPr>
-        <w:rPr/>
-      </w:pPr>
-      <w:r>
-        <w:rPr/>
-        <w:t>AWS account: Cloud</w:t>
-      </w:r>
-    </w:p>
-    <w:p>
-      <w:pPr>
-        <w:pStyle w:val="ListParagraph"/>
-        <w:numPr>
-          <w:ilvl w:val="0"/>
-          <w:numId w:val="1"/>
-        </w:numPr>
-        <w:rPr/>
-      </w:pPr>
-      <w:r>
-        <w:rPr/>
-        <w:t>AWS Lambda: Serverless computing. It’s not *actually* serverless, but be that as it may....</w:t>
-      </w:r>
-    </w:p>
-    <w:p>
-      <w:pPr>
-        <w:pStyle w:val="ListParagraph"/>
-        <w:numPr>
-          <w:ilvl w:val="0"/>
-          <w:numId w:val="1"/>
-        </w:numPr>
-        <w:rPr/>
-      </w:pPr>
-      <w:r>
-        <w:rPr/>
-        <w:t xml:space="preserve">AWS IoT: Internet connected objects (Internet of Things). Physical objects that are embedded with ‘computer smarts’ (sensors, chips etc.) that they use to communicate with the world. </w:t>
-      </w:r>
-    </w:p>
-    <w:p>
-      <w:pPr>
-        <w:pStyle w:val="ListParagraph"/>
-        <w:numPr>
-          <w:ilvl w:val="0"/>
-          <w:numId w:val="1"/>
-        </w:numPr>
-        <w:rPr/>
-      </w:pPr>
-      <w:proofErr w:type="spellStart"/>
-      <w:r>
-        <w:rPr/>
-        <w:t>Seeed</w:t>
-      </w:r>
-      <w:proofErr w:type="spellEnd"/>
-      <w:r>
-        <w:rPr/>
-        <w:t xml:space="preserve"> IoT Button: intelligent button. </w:t>
-      </w:r>
-    </w:p>
-    <w:p/>
-    <w:p>
-      <w:pPr>
-        <w:pStyle w:val="Normal"/>
-        <w:rPr>
-          <w:b w:val="1"/>
-          <w:bCs w:val="1"/>
-          <w:sz w:val="24"/>
-          <w:szCs w:val="24"/>
-          <w:u w:val="single"/>
-        </w:rPr>
-      </w:pPr>
-      <w:r>
-        <w:rPr>
-          <w:b w:val="1"/>
-          <w:bCs w:val="1"/>
-          <w:sz w:val="24"/>
-          <w:szCs w:val="24"/>
-          <w:u w:val="single"/>
-        </w:rPr>
-        <w:t>Process</w:t>
-      </w:r>
-    </w:p>
-    <w:p>
-      <w:pPr>
-        <w:pStyle w:val="Normal"/>
-      </w:pPr>
-      <w:r>
-        <w:rPr/>
-        <w:t>Click button -&gt; AWS Lambda runs -</w:t>
-      </w:r>
-      <w:r>
-        <w:rPr/>
-        <w:t>&gt;  SMS</w:t>
-      </w:r>
-      <w:r>
-        <w:rPr/>
-        <w:t xml:space="preserve"> is sent to phone -&gt; IFTTT triggers and sends a command to … &gt; WeMo App to toggle the WeMo Smart Plug</w:t>
-      </w:r>
-    </w:p>
-    <w:p>
-      <w:pPr>
-        <w:rPr>
-          <w:b w:val="1"/>
-          <w:bCs w:val="1"/>
-          <w:u w:val="single"/>
-        </w:rPr>
-      </w:pPr>
-    </w:p>
-    <w:p>
-      <w:pPr>
-        <w:rPr>
-          <w:b w:val="1"/>
-          <w:bCs w:val="1"/>
-          <w:sz w:val="24"/>
-          <w:szCs w:val="24"/>
-          <w:u w:val="single"/>
-        </w:rPr>
-      </w:pPr>
-      <w:r>
-        <w:rPr>
-          <w:b w:val="1"/>
-          <w:bCs w:val="1"/>
-          <w:sz w:val="24"/>
-          <w:szCs w:val="24"/>
-          <w:u w:val="single"/>
-        </w:rPr>
-        <w:t>Steps</w:t>
-      </w:r>
-    </w:p>
-    <w:p>
-      <w:pPr>
-        <w:pStyle w:val="ListParagraph"/>
-        <w:numPr>
-          <w:ilvl w:val="0"/>
-          <w:numId w:val="2"/>
-        </w:numPr>
       </w:pPr>
       <w:r>
         <w:t xml:space="preserve">Buy a Seeed IoT button: </w:t>
       </w:r>
-      <w:hyperlink w:history="1" w:anchor="operating-instructions" r:id="rId6">
+      <w:hyperlink r:id="rId14" w:anchor="operating-instructions">
         <w:r>
           <w:rPr>
             <w:rStyle w:val="Hyperlink"/>
@@ -372,37 +393,16 @@
         </w:r>
       </w:hyperlink>
       <w:r>
-        <w:t>.</w:t>
-      </w:r>
-      <w:r>
-        <w:t xml:space="preserve"> You'll also need a recharg</w:t>
-      </w:r>
-      <w:r>
-        <w:t>e</w:t>
-      </w:r>
-      <w:r>
-        <w:t xml:space="preserve">able battery that doesn't come with it. (sorry, I didn’t make up the rules </w:t>
-      </w:r>
-      <w:r>
-        <w:rPr>
-          <mc:AlternateContent>
-            <mc:Choice Requires="w16se"/>
-            <mc:Fallback>
-              <w:rFonts w:ascii="Segoe UI Emoji" w:hAnsi="Segoe UI Emoji" w:eastAsia="Segoe UI Emoji" w:cs="Segoe UI Emoji"/>
-            </mc:Fallback>
-          </mc:AlternateContent>
-        </w:rPr>
-        <mc:AlternateContent>
-          <mc:Choice Requires="w16se">
-            <w16se:symEx w16se:font="Segoe UI Emoji" w16se:char="1F60A"/>
-          </mc:Choice>
-          <mc:Fallback>
-            <w:t>😊</w:t>
-          </mc:Fallback>
-        </mc:AlternateContent>
-      </w:r>
-      <w:r>
-        <w:t xml:space="preserve">) </w:t>
+        <w:t xml:space="preserve">. You'll also need a rechargeable battery since that doesn't come with it. Sorry, I didn’t make up the rules </w:t>
+      </w:r>
+      <w:r>
+        <w:rPr>
+          <w:rFonts w:ascii="Segoe UI Emoji" w:eastAsia="Segoe UI Emoji" w:hAnsi="Segoe UI Emoji" w:cs="Segoe UI Emoji"/>
+        </w:rPr>
+        <w:t xml:space="preserve">😊. </w:t>
+      </w:r>
+      <w:r>
+        <w:t xml:space="preserve"> </w:t>
       </w:r>
     </w:p>
     <w:p>
@@ -410,7 +410,7 @@
         <w:pStyle w:val="ListParagraph"/>
         <w:numPr>
           <w:ilvl w:val="0"/>
-          <w:numId w:val="2"/>
+          <w:numId w:val="7"/>
         </w:numPr>
       </w:pPr>
       <w:r>
@@ -422,7 +422,7 @@
         <w:pStyle w:val="ListParagraph"/>
         <w:numPr>
           <w:ilvl w:val="0"/>
-          <w:numId w:val="2"/>
+          <w:numId w:val="7"/>
         </w:numPr>
       </w:pPr>
       <w:r>
@@ -434,7 +434,7 @@
         <w:pStyle w:val="ListParagraph"/>
         <w:numPr>
           <w:ilvl w:val="0"/>
-          <w:numId w:val="2"/>
+          <w:numId w:val="7"/>
         </w:numPr>
       </w:pPr>
       <w:r>
@@ -446,11 +446,11 @@
         <w:pStyle w:val="ListParagraph"/>
         <w:numPr>
           <w:ilvl w:val="0"/>
-          <w:numId w:val="2"/>
+          <w:numId w:val="7"/>
         </w:numPr>
       </w:pPr>
       <w:r>
-        <w:t xml:space="preserve">Select the AWS IoT One-Click service and select Create a Project. Select a Device Template as All Button Types and the Action is 'Send SMS'. Supply your mobile number and for message default value "#WeMo".  </w:t>
+        <w:t xml:space="preserve">Select the AWS IoT One-Click service and select Create a Project. Select a Device Template as All Button Types and the Action is 'Send SMS'. Supply your mobile number and for the message default value, "#WeMo".  </w:t>
       </w:r>
     </w:p>
     <w:p>
@@ -458,14 +458,11 @@
         <w:pStyle w:val="ListParagraph"/>
         <w:numPr>
           <w:ilvl w:val="0"/>
-          <w:numId w:val="2"/>
+          <w:numId w:val="7"/>
         </w:numPr>
       </w:pPr>
       <w:r>
-        <w:t>Launch AWS Lambda, and select the default SMS Lambda created to attach to this button. Overwrite the lambda_function.py with the code provided here.</w:t>
-      </w:r>
-      <w:r>
-        <w:t xml:space="preserve"> I hard-coded the phone number but you can pass it through the parameters in the AWS Lambda console if you like, by uncommenting the appropriate lines above ‘&lt;YOUR PHONE NUMBER HERE&gt;’ line and removing or commenting out that line. </w:t>
+        <w:t xml:space="preserve">Launch AWS Lambda, and select the default SMS Lambda created to attach to this button. Overwrite the lambda_function.py with the code provided here. I hard-coded the phone number but you can pass it through the parameters in the AWS Lambda console you set above if you like, by uncommenting the appropriate lines above ‘&lt;YOUR PHONE NUMBER HERE&gt;’ line and removing or commenting out that line. </w:t>
       </w:r>
     </w:p>
     <w:p>
@@ -479,7 +476,7 @@
       </w:pPr>
       <w:r>
         <w:object w:dxaOrig="1530" w:dyaOrig="992" w14:anchorId="0DE0082F">
-          <v:shapetype id="_x0000_t75" coordsize="21600,21600" filled="f" stroked="f" o:spt="75" o:preferrelative="t" path="m@4@5l@4@11@9@11@9@5xe">
+          <v:shapetype id="_x0000_t75" coordsize="21600,21600" o:spt="75" o:preferrelative="t" path="m@4@5l@4@11@9@11@9@5xe" filled="f" stroked="f">
             <v:stroke joinstyle="miter"/>
             <v:formulas>
               <v:f eqn="if lineDrawn pixelLineWidth 0"/>
@@ -495,13 +492,13 @@
               <v:f eqn="prod @7 21600 pixelHeight"/>
               <v:f eqn="sum @10 21600 0"/>
             </v:formulas>
-            <v:path gradientshapeok="t" o:connecttype="rect" o:extrusionok="f"/>
+            <v:path o:extrusionok="f" gradientshapeok="t" o:connecttype="rect"/>
             <o:lock v:ext="edit" aspectratio="t"/>
           </v:shapetype>
-          <v:shape id="_x0000_i1025" style="width:76.5pt;height:49.5pt" o:ole="" type="#_x0000_t75">
-            <v:imagedata o:title="" r:id="rId7"/>
+          <v:shape id="_x0000_i1027" type="#_x0000_t75" style="width:76.5pt;height:49.5pt" o:ole="">
+            <v:imagedata r:id="rId15" o:title=""/>
           </v:shape>
-          <o:OLEObject Type="Embed" ProgID="Package" ShapeID="_x0000_i1025" DrawAspect="Icon" ObjectID="_1680284116" r:id="rId8"/>
+          <o:OLEObject Type="Embed" ProgID="Package" ShapeID="_x0000_i1027" DrawAspect="Icon" ObjectID="_1681373157" r:id="rId16"/>
         </w:object>
       </w:r>
     </w:p>
@@ -521,60 +518,62 @@
         <w:pStyle w:val="ListParagraph"/>
         <w:numPr>
           <w:ilvl w:val="0"/>
-          <w:numId w:val="2"/>
+          <w:numId w:val="7"/>
         </w:numPr>
       </w:pPr>
       <w:r>
+        <w:t xml:space="preserve">Launch IFTTT and Create an Applet. Select 'New SMS Received that matches phone number” and supply the phone number that AWS sends the text message from. You can obtan this by executing the lambda once in test mode. </w:t>
+      </w:r>
+    </w:p>
+    <w:p>
+      <w:pPr>
+        <w:ind w:firstLine="720"/>
+      </w:pPr>
+      <w:r>
+        <w:t xml:space="preserve">For the 'Then' part select Wemo and supply your switch type and name and 'Toggle on/off'. Be </w:t>
+      </w:r>
+      <w:r>
+        <w:tab/>
+      </w:r>
+      <w:r>
+        <w:t xml:space="preserve">sure to turn on ‘Get notifications when this Applet is active’ otherwise when the app is in sleep </w:t>
+      </w:r>
+      <w:r>
+        <w:tab/>
+      </w:r>
+      <w:r>
+        <w:t xml:space="preserve">mode on your mobile it will wait for it to wake to toggle the switch. </w:t>
+      </w:r>
+    </w:p>
+    <w:p/>
+    <w:p>
+      <w:pPr>
+        <w:ind w:firstLine="720"/>
+      </w:pPr>
+      <w:r>
+        <w:rPr>
+          <w:noProof/>
+        </w:rPr>
         <w:lastRenderedPageBreak/>
-        <w:t xml:space="preserve">Launch IFTTT and Create an Applet. Select 'New SMS Received </w:t>
-      </w:r>
-      <w:r>
-        <w:t>that matches search”</w:t>
-      </w:r>
-      <w:r>
-        <w:t xml:space="preserve"> and supply th</w:t>
-      </w:r>
-      <w:r>
-        <w:t xml:space="preserve">e text “WeMo”. </w:t>
-      </w:r>
-      <w:r>
-        <w:t xml:space="preserve">For the 'Then' part select Wemo and supply your switch type and name and 'Toggle on/off'. Be sure to turn on </w:t>
-      </w:r>
-      <w:r>
-        <w:t>‘</w:t>
-      </w:r>
-      <w:r>
-        <w:t>Get notifications when this Applet is active</w:t>
-      </w:r>
-      <w:r>
-        <w:t xml:space="preserve">’ </w:t>
-      </w:r>
-      <w:r>
-        <w:t xml:space="preserve">otherwise when the app is in sleep mode on your mobile it will wait for it to wake. </w:t>
-      </w:r>
-    </w:p>
-    <w:p/>
-    <w:p>
-      <w:r>
         <w:drawing>
-          <wp:inline wp14:editId="66FA4039" wp14:anchorId="575FBEDB">
-            <wp:extent cx="5943600" cy="2553970"/>
+          <wp:inline distT="0" distB="0" distL="0" distR="0" wp14:anchorId="74CAF3A7" wp14:editId="24E2BED9">
+            <wp:extent cx="5200650" cy="3015853"/>
             <wp:effectExtent l="0" t="0" r="0" b="0"/>
-            <wp:docPr id="1" name="Picture 1" title=""/>
+            <wp:docPr id="1048308110" name="Picture 1048308110"/>
             <wp:cNvGraphicFramePr>
-              <a:graphicFrameLocks noChangeAspect="1"/>
+              <a:graphicFrameLocks xmlns:a="http://schemas.openxmlformats.org/drawingml/2006/main" noChangeAspect="1"/>
             </wp:cNvGraphicFramePr>
-            <a:graphic>
+            <a:graphic xmlns:a="http://schemas.openxmlformats.org/drawingml/2006/main">
               <a:graphicData uri="http://schemas.openxmlformats.org/drawingml/2006/picture">
-                <pic:pic>
+                <pic:pic xmlns:pic="http://schemas.openxmlformats.org/drawingml/2006/picture">
                   <pic:nvPicPr>
-                    <pic:cNvPr id="0" name="Picture 1"/>
+                    <pic:cNvPr id="0" name=""/>
                     <pic:cNvPicPr/>
                   </pic:nvPicPr>
                   <pic:blipFill>
-                    <a:blip r:embed="R938ed56abb1b4b0e">
-                      <a:extLst xmlns:a="http://schemas.openxmlformats.org/drawingml/2006/main">
-                        <a:ext xmlns:a="http://schemas.openxmlformats.org/drawingml/2006/main" uri="{28A0092B-C50C-407E-A947-70E740481C1C}">
+                    <a:blip r:embed="rId17">
+                      <a:extLst>
+                        <a:ext uri="{28A0092B-C50C-407E-A947-70E740481C1C}">
                           <a14:useLocalDpi xmlns:a14="http://schemas.microsoft.com/office/drawing/2010/main" val="0"/>
                         </a:ext>
                       </a:extLst>
@@ -584,9 +583,9 @@
                     </a:stretch>
                   </pic:blipFill>
                   <pic:spPr>
-                    <a:xfrm rot="0" flipH="0" flipV="0">
+                    <a:xfrm>
                       <a:off x="0" y="0"/>
-                      <a:ext cx="5943600" cy="2553970"/>
+                      <a:ext cx="5200650" cy="3015853"/>
                     </a:xfrm>
                     <a:prstGeom prst="rect">
                       <a:avLst/>
@@ -600,21 +599,241 @@
       </w:r>
     </w:p>
     <w:p>
-      <w:r>
-        <w:rPr/>
-        <w:t>Future enhancement: speed up the execution. That may require an IFTTT Pro account.  Currently the process takes ~ 20 seconds to complete due to the several handoffs that need to occur. The biggest time-</w:t>
-      </w:r>
-      <w:r>
-        <w:rPr/>
-        <w:t>intensive</w:t>
-      </w:r>
-      <w:r>
-        <w:rPr/>
-        <w:t xml:space="preserve"> task seems to be the IFTTT trigger, hence the possible enhancement. </w:t>
+      <w:pPr>
+        <w:rPr>
+          <w:b/>
+          <w:bCs/>
+          <w:sz w:val="24"/>
+          <w:szCs w:val="24"/>
+          <w:u w:val="single"/>
+        </w:rPr>
+      </w:pPr>
+    </w:p>
+    <w:p>
+      <w:r>
+        <w:rPr>
+          <w:b/>
+          <w:bCs/>
+          <w:sz w:val="24"/>
+          <w:szCs w:val="24"/>
+          <w:u w:val="single"/>
+        </w:rPr>
+        <w:t>Future</w:t>
+      </w:r>
+    </w:p>
+    <w:p>
+      <w:r>
+        <w:t xml:space="preserve">Possible future enhancements: </w:t>
+      </w:r>
+    </w:p>
+    <w:p>
+      <w:pPr>
+        <w:pStyle w:val="ListParagraph"/>
+        <w:numPr>
+          <w:ilvl w:val="0"/>
+          <w:numId w:val="1"/>
+        </w:numPr>
+        <w:rPr>
+          <w:rFonts w:eastAsiaTheme="minorEastAsia"/>
+        </w:rPr>
+      </w:pPr>
+      <w:r>
+        <w:t xml:space="preserve">Speed up the execution. That may require an IFTTT Pro account.  Currently the process takes ~ 20 seconds to complete due to the several handoffs that need to occur. The biggest time-intensive task seems to be the IFTTT trigger, hence the possible enhancement.  </w:t>
+      </w:r>
+    </w:p>
+    <w:p>
+      <w:pPr>
+        <w:pStyle w:val="ListParagraph"/>
+        <w:numPr>
+          <w:ilvl w:val="0"/>
+          <w:numId w:val="1"/>
+        </w:numPr>
+        <w:rPr>
+          <w:rFonts w:eastAsiaTheme="minorEastAsia"/>
+        </w:rPr>
+      </w:pPr>
+      <w:r>
+        <w:t xml:space="preserve">Reporting, to capture usage patterns. Are the cats drinking too much water? Too little? What are their popular times to drink?  </w:t>
+      </w:r>
+    </w:p>
+    <w:p>
+      <w:pPr>
+        <w:pStyle w:val="ListParagraph"/>
+        <w:numPr>
+          <w:ilvl w:val="0"/>
+          <w:numId w:val="1"/>
+        </w:numPr>
+        <w:rPr>
+          <w:rFonts w:eastAsiaTheme="minorEastAsia"/>
+        </w:rPr>
+      </w:pPr>
+      <w:r>
+        <w:t xml:space="preserve">Make the SMS trigger dependent on keyword search of the recipient text message store, rather than the sending phone number. There’s more control and stability that way. The issue is the IFTTT function to search all recipient text for a keyword doesn’t seem to work. </w:t>
+      </w:r>
+      <w:hyperlink r:id="rId18">
+        <w:r>
+          <w:rPr>
+            <w:rStyle w:val="Hyperlink"/>
+          </w:rPr>
+          <w:t>IFTTT has transitioned to using moble notifications for the default account it creates</w:t>
+        </w:r>
+      </w:hyperlink>
+      <w:r>
+        <w:t xml:space="preserve">, which could be impacting.  </w:t>
+      </w:r>
+    </w:p>
+    <w:p>
+      <w:pPr>
+        <w:pStyle w:val="ListParagraph"/>
+        <w:numPr>
+          <w:ilvl w:val="0"/>
+          <w:numId w:val="1"/>
+        </w:numPr>
+        <w:rPr>
+          <w:rFonts w:eastAsiaTheme="minorEastAsia"/>
+        </w:rPr>
+      </w:pPr>
+      <w:r>
+        <w:t xml:space="preserve">The IFTTT SMS service is limited to 100 messages per month. Use mobile notifications and/or create a service on the </w:t>
+      </w:r>
+      <w:hyperlink r:id="rId19">
+        <w:r>
+          <w:rPr>
+            <w:rStyle w:val="Hyperlink"/>
+          </w:rPr>
+          <w:t xml:space="preserve">IFTTT Platform </w:t>
+        </w:r>
+      </w:hyperlink>
+      <w:r>
+        <w:t xml:space="preserve">for higher volume needs.  </w:t>
+      </w:r>
+    </w:p>
+    <w:p>
+      <w:pPr>
+        <w:pStyle w:val="ListParagraph"/>
+        <w:numPr>
+          <w:ilvl w:val="0"/>
+          <w:numId w:val="1"/>
+        </w:numPr>
+      </w:pPr>
+      <w:r>
+        <w:t xml:space="preserve">Use DeepLens to recognize which cat approaches and act accordingly. I tried this, however there are two challenges: </w:t>
+      </w:r>
+    </w:p>
+    <w:p>
+      <w:pPr>
+        <w:pStyle w:val="ListParagraph"/>
+        <w:numPr>
+          <w:ilvl w:val="1"/>
+          <w:numId w:val="1"/>
+        </w:numPr>
+      </w:pPr>
+      <w:r>
+        <w:t>AI was not successful enough in recognizing one cats face over another</w:t>
+      </w:r>
+    </w:p>
+    <w:p>
+      <w:pPr>
+        <w:pStyle w:val="ListParagraph"/>
+        <w:numPr>
+          <w:ilvl w:val="1"/>
+          <w:numId w:val="1"/>
+        </w:numPr>
+      </w:pPr>
+      <w:r>
+        <w:t>When it’s dark, big hairballs! (</w:t>
+      </w:r>
+      <w:r>
+        <w:t>pun intended…cats&lt;-&gt;</w:t>
+      </w:r>
+      <w:r>
+        <w:t xml:space="preserve">hairballs). No light for Deeplens to work with. Perhaps an IFTTT connection between a motion-sensing light and the Deeplens? </w:t>
+      </w:r>
+    </w:p>
+    <w:p>
+      <w:pPr>
+        <w:rPr>
+          <w:rFonts w:ascii="Calibri" w:eastAsia="Calibri" w:hAnsi="Calibri" w:cs="Calibri"/>
+          <w:color w:val="000000" w:themeColor="text1"/>
+        </w:rPr>
+      </w:pPr>
+      <w:r>
+        <w:t xml:space="preserve">There are many possible applications for IoT buttons. You can set one to order your favorite coffee or to act as a ‘panic button’ or as in the example set forth by Seeed, to quickly garner feedback from a customer.  </w:t>
+      </w:r>
+      <w:hyperlink r:id="rId20">
+        <w:r>
+          <w:rPr>
+            <w:rStyle w:val="Hyperlink"/>
+            <w:rFonts w:ascii="Calibri" w:eastAsia="Calibri" w:hAnsi="Calibri" w:cs="Calibri"/>
+          </w:rPr>
+          <w:t>Let me know</w:t>
+        </w:r>
+      </w:hyperlink>
+      <w:r>
+        <w:rPr>
+          <w:rFonts w:ascii="Calibri" w:eastAsia="Calibri" w:hAnsi="Calibri" w:cs="Calibri"/>
+          <w:color w:val="000000" w:themeColor="text1"/>
+        </w:rPr>
+        <w:t xml:space="preserve"> what you decide to do!  </w:t>
+      </w:r>
+    </w:p>
+    <w:p>
+      <w:pPr>
+        <w:rPr>
+          <w:rFonts w:ascii="Calibri" w:eastAsia="Calibri" w:hAnsi="Calibri" w:cs="Calibri"/>
+          <w:color w:val="000000" w:themeColor="text1"/>
+        </w:rPr>
+      </w:pPr>
+    </w:p>
+    <w:p>
+      <w:pPr>
+        <w:rPr>
+          <w:rFonts w:ascii="Calibri" w:eastAsia="Calibri" w:hAnsi="Calibri" w:cs="Calibri"/>
+          <w:b/>
+          <w:bCs/>
+          <w:color w:val="000000" w:themeColor="text1"/>
+          <w:u w:val="single"/>
+        </w:rPr>
+      </w:pPr>
+      <w:r>
+        <w:rPr>
+          <w:rFonts w:ascii="Calibri" w:eastAsia="Calibri" w:hAnsi="Calibri" w:cs="Calibri"/>
+          <w:b/>
+          <w:bCs/>
+          <w:color w:val="000000" w:themeColor="text1"/>
+          <w:u w:val="single"/>
+        </w:rPr>
+        <w:t>Credits</w:t>
+      </w:r>
+    </w:p>
+    <w:p>
+      <w:pPr>
+        <w:pStyle w:val="ListParagraph"/>
+        <w:numPr>
+          <w:ilvl w:val="0"/>
+          <w:numId w:val="4"/>
+        </w:numPr>
+        <w:rPr>
+          <w:rFonts w:eastAsiaTheme="minorEastAsia"/>
+        </w:rPr>
+      </w:pPr>
+      <w:r>
+        <w:t xml:space="preserve">Thanks to Dave Mathews for his </w:t>
+      </w:r>
+      <w:hyperlink r:id="rId21" w:anchor="code">
+        <w:r>
+          <w:rPr>
+            <w:rStyle w:val="Hyperlink"/>
+          </w:rPr>
+          <w:t>Smarthome Control</w:t>
+        </w:r>
+      </w:hyperlink>
+      <w:r>
+        <w:t xml:space="preserve"> post which greatly helped setting this up. </w:t>
       </w:r>
     </w:p>
     <w:sectPr>
-      <w:pgSz w:w="12240" w:h="15840" w:orient="portrait"/>
+      <w:pgSz w:w="12240" w:h="15840"/>
       <w:pgMar w:top="1440" w:right="1440" w:bottom="1440" w:left="1440" w:header="720" w:footer="720" w:gutter="0"/>
       <w:cols w:space="720"/>
       <w:docGrid w:linePitch="360"/>
@@ -637,7 +856,7 @@
         <w:ind w:left="720" w:hanging="360"/>
       </w:pPr>
       <w:rPr>
-        <w:rFonts w:hint="default" w:ascii="Calibri" w:hAnsi="Calibri" w:cs="Calibri" w:eastAsiaTheme="minorHAnsi"/>
+        <w:rFonts w:ascii="Calibri" w:eastAsiaTheme="minorHAnsi" w:hAnsi="Calibri" w:cs="Calibri" w:hint="default"/>
       </w:rPr>
     </w:lvl>
     <w:lvl w:ilvl="1" w:tplc="04090003" w:tentative="1">
@@ -649,7 +868,7 @@
         <w:ind w:left="1440" w:hanging="360"/>
       </w:pPr>
       <w:rPr>
-        <w:rFonts w:hint="default" w:ascii="Courier New" w:hAnsi="Courier New" w:cs="Courier New"/>
+        <w:rFonts w:ascii="Courier New" w:hAnsi="Courier New" w:cs="Courier New" w:hint="default"/>
       </w:rPr>
     </w:lvl>
     <w:lvl w:ilvl="2" w:tplc="04090005" w:tentative="1">
@@ -661,7 +880,7 @@
         <w:ind w:left="2160" w:hanging="360"/>
       </w:pPr>
       <w:rPr>
-        <w:rFonts w:hint="default" w:ascii="Wingdings" w:hAnsi="Wingdings"/>
+        <w:rFonts w:ascii="Wingdings" w:hAnsi="Wingdings" w:hint="default"/>
       </w:rPr>
     </w:lvl>
     <w:lvl w:ilvl="3" w:tplc="04090001" w:tentative="1">
@@ -673,7 +892,7 @@
         <w:ind w:left="2880" w:hanging="360"/>
       </w:pPr>
       <w:rPr>
-        <w:rFonts w:hint="default" w:ascii="Symbol" w:hAnsi="Symbol"/>
+        <w:rFonts w:ascii="Symbol" w:hAnsi="Symbol" w:hint="default"/>
       </w:rPr>
     </w:lvl>
     <w:lvl w:ilvl="4" w:tplc="04090003" w:tentative="1">
@@ -685,7 +904,7 @@
         <w:ind w:left="3600" w:hanging="360"/>
       </w:pPr>
       <w:rPr>
-        <w:rFonts w:hint="default" w:ascii="Courier New" w:hAnsi="Courier New" w:cs="Courier New"/>
+        <w:rFonts w:ascii="Courier New" w:hAnsi="Courier New" w:cs="Courier New" w:hint="default"/>
       </w:rPr>
     </w:lvl>
     <w:lvl w:ilvl="5" w:tplc="04090005" w:tentative="1">
@@ -697,7 +916,7 @@
         <w:ind w:left="4320" w:hanging="360"/>
       </w:pPr>
       <w:rPr>
-        <w:rFonts w:hint="default" w:ascii="Wingdings" w:hAnsi="Wingdings"/>
+        <w:rFonts w:ascii="Wingdings" w:hAnsi="Wingdings" w:hint="default"/>
       </w:rPr>
     </w:lvl>
     <w:lvl w:ilvl="6" w:tplc="04090001" w:tentative="1">
@@ -709,7 +928,7 @@
         <w:ind w:left="5040" w:hanging="360"/>
       </w:pPr>
       <w:rPr>
-        <w:rFonts w:hint="default" w:ascii="Symbol" w:hAnsi="Symbol"/>
+        <w:rFonts w:ascii="Symbol" w:hAnsi="Symbol" w:hint="default"/>
       </w:rPr>
     </w:lvl>
     <w:lvl w:ilvl="7" w:tplc="04090003" w:tentative="1">
@@ -721,7 +940,7 @@
         <w:ind w:left="5760" w:hanging="360"/>
       </w:pPr>
       <w:rPr>
-        <w:rFonts w:hint="default" w:ascii="Courier New" w:hAnsi="Courier New" w:cs="Courier New"/>
+        <w:rFonts w:ascii="Courier New" w:hAnsi="Courier New" w:cs="Courier New" w:hint="default"/>
       </w:rPr>
     </w:lvl>
     <w:lvl w:ilvl="8" w:tplc="04090005" w:tentative="1">
@@ -733,11 +952,436 @@
         <w:ind w:left="6480" w:hanging="360"/>
       </w:pPr>
       <w:rPr>
-        <w:rFonts w:hint="default" w:ascii="Wingdings" w:hAnsi="Wingdings"/>
+        <w:rFonts w:ascii="Wingdings" w:hAnsi="Wingdings" w:hint="default"/>
       </w:rPr>
     </w:lvl>
   </w:abstractNum>
   <w:abstractNum w:abstractNumId="1" w15:restartNumberingAfterBreak="0">
+    <w:nsid w:val="1D9F0DA3"/>
+    <w:multiLevelType w:val="hybridMultilevel"/>
+    <w:tmpl w:val="B3507DA4"/>
+    <w:lvl w:ilvl="0" w:tplc="877618F0">
+      <w:start w:val="1"/>
+      <w:numFmt w:val="bullet"/>
+      <w:lvlText w:val=""/>
+      <w:lvlJc w:val="left"/>
+      <w:pPr>
+        <w:ind w:left="720" w:hanging="360"/>
+      </w:pPr>
+      <w:rPr>
+        <w:rFonts w:ascii="Symbol" w:hAnsi="Symbol" w:hint="default"/>
+      </w:rPr>
+    </w:lvl>
+    <w:lvl w:ilvl="1" w:tplc="36FE16A8">
+      <w:start w:val="1"/>
+      <w:numFmt w:val="bullet"/>
+      <w:lvlText w:val="o"/>
+      <w:lvlJc w:val="left"/>
+      <w:pPr>
+        <w:ind w:left="1440" w:hanging="360"/>
+      </w:pPr>
+      <w:rPr>
+        <w:rFonts w:ascii="Courier New" w:hAnsi="Courier New" w:hint="default"/>
+      </w:rPr>
+    </w:lvl>
+    <w:lvl w:ilvl="2" w:tplc="92D2F118">
+      <w:start w:val="1"/>
+      <w:numFmt w:val="bullet"/>
+      <w:lvlText w:val=""/>
+      <w:lvlJc w:val="left"/>
+      <w:pPr>
+        <w:ind w:left="2160" w:hanging="360"/>
+      </w:pPr>
+      <w:rPr>
+        <w:rFonts w:ascii="Wingdings" w:hAnsi="Wingdings" w:hint="default"/>
+      </w:rPr>
+    </w:lvl>
+    <w:lvl w:ilvl="3" w:tplc="C5D64862">
+      <w:start w:val="1"/>
+      <w:numFmt w:val="bullet"/>
+      <w:lvlText w:val=""/>
+      <w:lvlJc w:val="left"/>
+      <w:pPr>
+        <w:ind w:left="2880" w:hanging="360"/>
+      </w:pPr>
+      <w:rPr>
+        <w:rFonts w:ascii="Symbol" w:hAnsi="Symbol" w:hint="default"/>
+      </w:rPr>
+    </w:lvl>
+    <w:lvl w:ilvl="4" w:tplc="31FAB45A">
+      <w:start w:val="1"/>
+      <w:numFmt w:val="bullet"/>
+      <w:lvlText w:val="o"/>
+      <w:lvlJc w:val="left"/>
+      <w:pPr>
+        <w:ind w:left="3600" w:hanging="360"/>
+      </w:pPr>
+      <w:rPr>
+        <w:rFonts w:ascii="Courier New" w:hAnsi="Courier New" w:hint="default"/>
+      </w:rPr>
+    </w:lvl>
+    <w:lvl w:ilvl="5" w:tplc="6D443568">
+      <w:start w:val="1"/>
+      <w:numFmt w:val="bullet"/>
+      <w:lvlText w:val=""/>
+      <w:lvlJc w:val="left"/>
+      <w:pPr>
+        <w:ind w:left="4320" w:hanging="360"/>
+      </w:pPr>
+      <w:rPr>
+        <w:rFonts w:ascii="Wingdings" w:hAnsi="Wingdings" w:hint="default"/>
+      </w:rPr>
+    </w:lvl>
+    <w:lvl w:ilvl="6" w:tplc="30A0B3C8">
+      <w:start w:val="1"/>
+      <w:numFmt w:val="bullet"/>
+      <w:lvlText w:val=""/>
+      <w:lvlJc w:val="left"/>
+      <w:pPr>
+        <w:ind w:left="5040" w:hanging="360"/>
+      </w:pPr>
+      <w:rPr>
+        <w:rFonts w:ascii="Symbol" w:hAnsi="Symbol" w:hint="default"/>
+      </w:rPr>
+    </w:lvl>
+    <w:lvl w:ilvl="7" w:tplc="78723F4C">
+      <w:start w:val="1"/>
+      <w:numFmt w:val="bullet"/>
+      <w:lvlText w:val="o"/>
+      <w:lvlJc w:val="left"/>
+      <w:pPr>
+        <w:ind w:left="5760" w:hanging="360"/>
+      </w:pPr>
+      <w:rPr>
+        <w:rFonts w:ascii="Courier New" w:hAnsi="Courier New" w:hint="default"/>
+      </w:rPr>
+    </w:lvl>
+    <w:lvl w:ilvl="8" w:tplc="95CE86E4">
+      <w:start w:val="1"/>
+      <w:numFmt w:val="bullet"/>
+      <w:lvlText w:val=""/>
+      <w:lvlJc w:val="left"/>
+      <w:pPr>
+        <w:ind w:left="6480" w:hanging="360"/>
+      </w:pPr>
+      <w:rPr>
+        <w:rFonts w:ascii="Wingdings" w:hAnsi="Wingdings" w:hint="default"/>
+      </w:rPr>
+    </w:lvl>
+  </w:abstractNum>
+  <w:abstractNum w:abstractNumId="2" w15:restartNumberingAfterBreak="0">
+    <w:nsid w:val="393F71C8"/>
+    <w:multiLevelType w:val="hybridMultilevel"/>
+    <w:tmpl w:val="A2BC7BEC"/>
+    <w:lvl w:ilvl="0" w:tplc="A942DE44">
+      <w:start w:val="1"/>
+      <w:numFmt w:val="bullet"/>
+      <w:lvlText w:val=""/>
+      <w:lvlJc w:val="left"/>
+      <w:pPr>
+        <w:ind w:left="720" w:hanging="360"/>
+      </w:pPr>
+      <w:rPr>
+        <w:rFonts w:ascii="Symbol" w:hAnsi="Symbol" w:hint="default"/>
+      </w:rPr>
+    </w:lvl>
+    <w:lvl w:ilvl="1" w:tplc="706076B2">
+      <w:start w:val="1"/>
+      <w:numFmt w:val="bullet"/>
+      <w:lvlText w:val="o"/>
+      <w:lvlJc w:val="left"/>
+      <w:pPr>
+        <w:ind w:left="1440" w:hanging="360"/>
+      </w:pPr>
+      <w:rPr>
+        <w:rFonts w:ascii="Courier New" w:hAnsi="Courier New" w:hint="default"/>
+      </w:rPr>
+    </w:lvl>
+    <w:lvl w:ilvl="2" w:tplc="18EA2D8C">
+      <w:start w:val="1"/>
+      <w:numFmt w:val="bullet"/>
+      <w:lvlText w:val=""/>
+      <w:lvlJc w:val="left"/>
+      <w:pPr>
+        <w:ind w:left="2160" w:hanging="360"/>
+      </w:pPr>
+      <w:rPr>
+        <w:rFonts w:ascii="Wingdings" w:hAnsi="Wingdings" w:hint="default"/>
+      </w:rPr>
+    </w:lvl>
+    <w:lvl w:ilvl="3" w:tplc="A00EBFB4">
+      <w:start w:val="1"/>
+      <w:numFmt w:val="bullet"/>
+      <w:lvlText w:val=""/>
+      <w:lvlJc w:val="left"/>
+      <w:pPr>
+        <w:ind w:left="2880" w:hanging="360"/>
+      </w:pPr>
+      <w:rPr>
+        <w:rFonts w:ascii="Symbol" w:hAnsi="Symbol" w:hint="default"/>
+      </w:rPr>
+    </w:lvl>
+    <w:lvl w:ilvl="4" w:tplc="0A4EC690">
+      <w:start w:val="1"/>
+      <w:numFmt w:val="bullet"/>
+      <w:lvlText w:val="o"/>
+      <w:lvlJc w:val="left"/>
+      <w:pPr>
+        <w:ind w:left="3600" w:hanging="360"/>
+      </w:pPr>
+      <w:rPr>
+        <w:rFonts w:ascii="Courier New" w:hAnsi="Courier New" w:hint="default"/>
+      </w:rPr>
+    </w:lvl>
+    <w:lvl w:ilvl="5" w:tplc="034CDBF0">
+      <w:start w:val="1"/>
+      <w:numFmt w:val="bullet"/>
+      <w:lvlText w:val=""/>
+      <w:lvlJc w:val="left"/>
+      <w:pPr>
+        <w:ind w:left="4320" w:hanging="360"/>
+      </w:pPr>
+      <w:rPr>
+        <w:rFonts w:ascii="Wingdings" w:hAnsi="Wingdings" w:hint="default"/>
+      </w:rPr>
+    </w:lvl>
+    <w:lvl w:ilvl="6" w:tplc="23E0BFB8">
+      <w:start w:val="1"/>
+      <w:numFmt w:val="bullet"/>
+      <w:lvlText w:val=""/>
+      <w:lvlJc w:val="left"/>
+      <w:pPr>
+        <w:ind w:left="5040" w:hanging="360"/>
+      </w:pPr>
+      <w:rPr>
+        <w:rFonts w:ascii="Symbol" w:hAnsi="Symbol" w:hint="default"/>
+      </w:rPr>
+    </w:lvl>
+    <w:lvl w:ilvl="7" w:tplc="92FEC40A">
+      <w:start w:val="1"/>
+      <w:numFmt w:val="bullet"/>
+      <w:lvlText w:val="o"/>
+      <w:lvlJc w:val="left"/>
+      <w:pPr>
+        <w:ind w:left="5760" w:hanging="360"/>
+      </w:pPr>
+      <w:rPr>
+        <w:rFonts w:ascii="Courier New" w:hAnsi="Courier New" w:hint="default"/>
+      </w:rPr>
+    </w:lvl>
+    <w:lvl w:ilvl="8" w:tplc="7092117A">
+      <w:start w:val="1"/>
+      <w:numFmt w:val="bullet"/>
+      <w:lvlText w:val=""/>
+      <w:lvlJc w:val="left"/>
+      <w:pPr>
+        <w:ind w:left="6480" w:hanging="360"/>
+      </w:pPr>
+      <w:rPr>
+        <w:rFonts w:ascii="Wingdings" w:hAnsi="Wingdings" w:hint="default"/>
+      </w:rPr>
+    </w:lvl>
+  </w:abstractNum>
+  <w:abstractNum w:abstractNumId="3" w15:restartNumberingAfterBreak="0">
+    <w:nsid w:val="409D7A6E"/>
+    <w:multiLevelType w:val="hybridMultilevel"/>
+    <w:tmpl w:val="39D29CEE"/>
+    <w:lvl w:ilvl="0" w:tplc="C5B65018">
+      <w:start w:val="1"/>
+      <w:numFmt w:val="bullet"/>
+      <w:lvlText w:val=""/>
+      <w:lvlJc w:val="left"/>
+      <w:pPr>
+        <w:ind w:left="720" w:hanging="360"/>
+      </w:pPr>
+      <w:rPr>
+        <w:rFonts w:ascii="Symbol" w:hAnsi="Symbol" w:hint="default"/>
+      </w:rPr>
+    </w:lvl>
+    <w:lvl w:ilvl="1" w:tplc="0B24B4B6">
+      <w:start w:val="1"/>
+      <w:numFmt w:val="bullet"/>
+      <w:lvlText w:val="o"/>
+      <w:lvlJc w:val="left"/>
+      <w:pPr>
+        <w:ind w:left="1440" w:hanging="360"/>
+      </w:pPr>
+      <w:rPr>
+        <w:rFonts w:ascii="Courier New" w:hAnsi="Courier New" w:hint="default"/>
+      </w:rPr>
+    </w:lvl>
+    <w:lvl w:ilvl="2" w:tplc="45729E26">
+      <w:start w:val="1"/>
+      <w:numFmt w:val="bullet"/>
+      <w:lvlText w:val=""/>
+      <w:lvlJc w:val="left"/>
+      <w:pPr>
+        <w:ind w:left="2160" w:hanging="360"/>
+      </w:pPr>
+      <w:rPr>
+        <w:rFonts w:ascii="Wingdings" w:hAnsi="Wingdings" w:hint="default"/>
+      </w:rPr>
+    </w:lvl>
+    <w:lvl w:ilvl="3" w:tplc="9DB010B0">
+      <w:start w:val="1"/>
+      <w:numFmt w:val="bullet"/>
+      <w:lvlText w:val=""/>
+      <w:lvlJc w:val="left"/>
+      <w:pPr>
+        <w:ind w:left="2880" w:hanging="360"/>
+      </w:pPr>
+      <w:rPr>
+        <w:rFonts w:ascii="Symbol" w:hAnsi="Symbol" w:hint="default"/>
+      </w:rPr>
+    </w:lvl>
+    <w:lvl w:ilvl="4" w:tplc="918AE41C">
+      <w:start w:val="1"/>
+      <w:numFmt w:val="bullet"/>
+      <w:lvlText w:val="o"/>
+      <w:lvlJc w:val="left"/>
+      <w:pPr>
+        <w:ind w:left="3600" w:hanging="360"/>
+      </w:pPr>
+      <w:rPr>
+        <w:rFonts w:ascii="Courier New" w:hAnsi="Courier New" w:hint="default"/>
+      </w:rPr>
+    </w:lvl>
+    <w:lvl w:ilvl="5" w:tplc="B1C42464">
+      <w:start w:val="1"/>
+      <w:numFmt w:val="bullet"/>
+      <w:lvlText w:val=""/>
+      <w:lvlJc w:val="left"/>
+      <w:pPr>
+        <w:ind w:left="4320" w:hanging="360"/>
+      </w:pPr>
+      <w:rPr>
+        <w:rFonts w:ascii="Wingdings" w:hAnsi="Wingdings" w:hint="default"/>
+      </w:rPr>
+    </w:lvl>
+    <w:lvl w:ilvl="6" w:tplc="808C0632">
+      <w:start w:val="1"/>
+      <w:numFmt w:val="bullet"/>
+      <w:lvlText w:val=""/>
+      <w:lvlJc w:val="left"/>
+      <w:pPr>
+        <w:ind w:left="5040" w:hanging="360"/>
+      </w:pPr>
+      <w:rPr>
+        <w:rFonts w:ascii="Symbol" w:hAnsi="Symbol" w:hint="default"/>
+      </w:rPr>
+    </w:lvl>
+    <w:lvl w:ilvl="7" w:tplc="1376FD9E">
+      <w:start w:val="1"/>
+      <w:numFmt w:val="bullet"/>
+      <w:lvlText w:val="o"/>
+      <w:lvlJc w:val="left"/>
+      <w:pPr>
+        <w:ind w:left="5760" w:hanging="360"/>
+      </w:pPr>
+      <w:rPr>
+        <w:rFonts w:ascii="Courier New" w:hAnsi="Courier New" w:hint="default"/>
+      </w:rPr>
+    </w:lvl>
+    <w:lvl w:ilvl="8" w:tplc="2E943096">
+      <w:start w:val="1"/>
+      <w:numFmt w:val="bullet"/>
+      <w:lvlText w:val=""/>
+      <w:lvlJc w:val="left"/>
+      <w:pPr>
+        <w:ind w:left="6480" w:hanging="360"/>
+      </w:pPr>
+      <w:rPr>
+        <w:rFonts w:ascii="Wingdings" w:hAnsi="Wingdings" w:hint="default"/>
+      </w:rPr>
+    </w:lvl>
+  </w:abstractNum>
+  <w:abstractNum w:abstractNumId="4" w15:restartNumberingAfterBreak="0">
+    <w:nsid w:val="41C26FFD"/>
+    <w:multiLevelType w:val="hybridMultilevel"/>
+    <w:tmpl w:val="11AEA5C4"/>
+    <w:lvl w:ilvl="0" w:tplc="E960BF84">
+      <w:start w:val="1"/>
+      <w:numFmt w:val="decimal"/>
+      <w:lvlText w:val="%1."/>
+      <w:lvlJc w:val="left"/>
+      <w:pPr>
+        <w:ind w:left="720" w:hanging="360"/>
+      </w:pPr>
+    </w:lvl>
+    <w:lvl w:ilvl="1" w:tplc="AC049450">
+      <w:start w:val="1"/>
+      <w:numFmt w:val="lowerLetter"/>
+      <w:lvlText w:val="%2."/>
+      <w:lvlJc w:val="left"/>
+      <w:pPr>
+        <w:ind w:left="1440" w:hanging="360"/>
+      </w:pPr>
+    </w:lvl>
+    <w:lvl w:ilvl="2" w:tplc="5AF8629C">
+      <w:start w:val="1"/>
+      <w:numFmt w:val="lowerRoman"/>
+      <w:lvlText w:val="%3."/>
+      <w:lvlJc w:val="right"/>
+      <w:pPr>
+        <w:ind w:left="2160" w:hanging="180"/>
+      </w:pPr>
+    </w:lvl>
+    <w:lvl w:ilvl="3" w:tplc="8DE07186">
+      <w:start w:val="1"/>
+      <w:numFmt w:val="decimal"/>
+      <w:lvlText w:val="%4."/>
+      <w:lvlJc w:val="left"/>
+      <w:pPr>
+        <w:ind w:left="2880" w:hanging="360"/>
+      </w:pPr>
+    </w:lvl>
+    <w:lvl w:ilvl="4" w:tplc="AEBE2896">
+      <w:start w:val="1"/>
+      <w:numFmt w:val="lowerLetter"/>
+      <w:lvlText w:val="%5."/>
+      <w:lvlJc w:val="left"/>
+      <w:pPr>
+        <w:ind w:left="3600" w:hanging="360"/>
+      </w:pPr>
+    </w:lvl>
+    <w:lvl w:ilvl="5" w:tplc="6220DBB4">
+      <w:start w:val="1"/>
+      <w:numFmt w:val="lowerRoman"/>
+      <w:lvlText w:val="%6."/>
+      <w:lvlJc w:val="right"/>
+      <w:pPr>
+        <w:ind w:left="4320" w:hanging="180"/>
+      </w:pPr>
+    </w:lvl>
+    <w:lvl w:ilvl="6" w:tplc="0DB4112C">
+      <w:start w:val="1"/>
+      <w:numFmt w:val="decimal"/>
+      <w:lvlText w:val="%7."/>
+      <w:lvlJc w:val="left"/>
+      <w:pPr>
+        <w:ind w:left="5040" w:hanging="360"/>
+      </w:pPr>
+    </w:lvl>
+    <w:lvl w:ilvl="7" w:tplc="3AE0F9B6">
+      <w:start w:val="1"/>
+      <w:numFmt w:val="lowerLetter"/>
+      <w:lvlText w:val="%8."/>
+      <w:lvlJc w:val="left"/>
+      <w:pPr>
+        <w:ind w:left="5760" w:hanging="360"/>
+      </w:pPr>
+    </w:lvl>
+    <w:lvl w:ilvl="8" w:tplc="51F24564">
+      <w:start w:val="1"/>
+      <w:numFmt w:val="lowerRoman"/>
+      <w:lvlText w:val="%9."/>
+      <w:lvlJc w:val="right"/>
+      <w:pPr>
+        <w:ind w:left="6480" w:hanging="180"/>
+      </w:pPr>
+    </w:lvl>
+  </w:abstractNum>
+  <w:abstractNum w:abstractNumId="5" w15:restartNumberingAfterBreak="0">
     <w:nsid w:val="46062623"/>
     <w:multiLevelType w:val="hybridMultilevel"/>
     <w:tmpl w:val="3182965E"/>
@@ -826,7 +1470,120 @@
       </w:pPr>
     </w:lvl>
   </w:abstractNum>
-  <w:abstractNum w:abstractNumId="2" w15:restartNumberingAfterBreak="0">
+  <w:abstractNum w:abstractNumId="6" w15:restartNumberingAfterBreak="0">
+    <w:nsid w:val="639C31B5"/>
+    <w:multiLevelType w:val="hybridMultilevel"/>
+    <w:tmpl w:val="4DF633BA"/>
+    <w:lvl w:ilvl="0" w:tplc="BE1E4006">
+      <w:start w:val="1"/>
+      <w:numFmt w:val="bullet"/>
+      <w:lvlText w:val="-"/>
+      <w:lvlJc w:val="left"/>
+      <w:pPr>
+        <w:ind w:left="720" w:hanging="360"/>
+      </w:pPr>
+      <w:rPr>
+        <w:rFonts w:ascii="Calibri" w:hAnsi="Calibri" w:hint="default"/>
+      </w:rPr>
+    </w:lvl>
+    <w:lvl w:ilvl="1" w:tplc="702E35AC">
+      <w:start w:val="1"/>
+      <w:numFmt w:val="bullet"/>
+      <w:lvlText w:val="o"/>
+      <w:lvlJc w:val="left"/>
+      <w:pPr>
+        <w:ind w:left="1440" w:hanging="360"/>
+      </w:pPr>
+      <w:rPr>
+        <w:rFonts w:ascii="Courier New" w:hAnsi="Courier New" w:hint="default"/>
+      </w:rPr>
+    </w:lvl>
+    <w:lvl w:ilvl="2" w:tplc="61F0C10E">
+      <w:start w:val="1"/>
+      <w:numFmt w:val="bullet"/>
+      <w:lvlText w:val=""/>
+      <w:lvlJc w:val="left"/>
+      <w:pPr>
+        <w:ind w:left="2160" w:hanging="360"/>
+      </w:pPr>
+      <w:rPr>
+        <w:rFonts w:ascii="Wingdings" w:hAnsi="Wingdings" w:hint="default"/>
+      </w:rPr>
+    </w:lvl>
+    <w:lvl w:ilvl="3" w:tplc="F0E28EE8">
+      <w:start w:val="1"/>
+      <w:numFmt w:val="bullet"/>
+      <w:lvlText w:val=""/>
+      <w:lvlJc w:val="left"/>
+      <w:pPr>
+        <w:ind w:left="2880" w:hanging="360"/>
+      </w:pPr>
+      <w:rPr>
+        <w:rFonts w:ascii="Symbol" w:hAnsi="Symbol" w:hint="default"/>
+      </w:rPr>
+    </w:lvl>
+    <w:lvl w:ilvl="4" w:tplc="CBFAD00E">
+      <w:start w:val="1"/>
+      <w:numFmt w:val="bullet"/>
+      <w:lvlText w:val="o"/>
+      <w:lvlJc w:val="left"/>
+      <w:pPr>
+        <w:ind w:left="3600" w:hanging="360"/>
+      </w:pPr>
+      <w:rPr>
+        <w:rFonts w:ascii="Courier New" w:hAnsi="Courier New" w:hint="default"/>
+      </w:rPr>
+    </w:lvl>
+    <w:lvl w:ilvl="5" w:tplc="29727C1C">
+      <w:start w:val="1"/>
+      <w:numFmt w:val="bullet"/>
+      <w:lvlText w:val=""/>
+      <w:lvlJc w:val="left"/>
+      <w:pPr>
+        <w:ind w:left="4320" w:hanging="360"/>
+      </w:pPr>
+      <w:rPr>
+        <w:rFonts w:ascii="Wingdings" w:hAnsi="Wingdings" w:hint="default"/>
+      </w:rPr>
+    </w:lvl>
+    <w:lvl w:ilvl="6" w:tplc="A086A536">
+      <w:start w:val="1"/>
+      <w:numFmt w:val="bullet"/>
+      <w:lvlText w:val=""/>
+      <w:lvlJc w:val="left"/>
+      <w:pPr>
+        <w:ind w:left="5040" w:hanging="360"/>
+      </w:pPr>
+      <w:rPr>
+        <w:rFonts w:ascii="Symbol" w:hAnsi="Symbol" w:hint="default"/>
+      </w:rPr>
+    </w:lvl>
+    <w:lvl w:ilvl="7" w:tplc="9F72758A">
+      <w:start w:val="1"/>
+      <w:numFmt w:val="bullet"/>
+      <w:lvlText w:val="o"/>
+      <w:lvlJc w:val="left"/>
+      <w:pPr>
+        <w:ind w:left="5760" w:hanging="360"/>
+      </w:pPr>
+      <w:rPr>
+        <w:rFonts w:ascii="Courier New" w:hAnsi="Courier New" w:hint="default"/>
+      </w:rPr>
+    </w:lvl>
+    <w:lvl w:ilvl="8" w:tplc="8B6085A4">
+      <w:start w:val="1"/>
+      <w:numFmt w:val="bullet"/>
+      <w:lvlText w:val=""/>
+      <w:lvlJc w:val="left"/>
+      <w:pPr>
+        <w:ind w:left="6480" w:hanging="360"/>
+      </w:pPr>
+      <w:rPr>
+        <w:rFonts w:ascii="Wingdings" w:hAnsi="Wingdings" w:hint="default"/>
+      </w:rPr>
+    </w:lvl>
+  </w:abstractNum>
+  <w:abstractNum w:abstractNumId="7" w15:restartNumberingAfterBreak="0">
     <w:nsid w:val="71D678BC"/>
     <w:multiLevelType w:val="hybridMultilevel"/>
     <w:tmpl w:val="1A1E67BE"/>
@@ -838,7 +1595,7 @@
         <w:ind w:left="720" w:hanging="360"/>
       </w:pPr>
       <w:rPr>
-        <w:rFonts w:hint="default" w:ascii="Calibri" w:hAnsi="Calibri" w:cs="Calibri" w:eastAsiaTheme="minorHAnsi"/>
+        <w:rFonts w:ascii="Calibri" w:eastAsiaTheme="minorHAnsi" w:hAnsi="Calibri" w:cs="Calibri" w:hint="default"/>
       </w:rPr>
     </w:lvl>
     <w:lvl w:ilvl="1" w:tplc="04090003" w:tentative="1">
@@ -850,7 +1607,7 @@
         <w:ind w:left="1440" w:hanging="360"/>
       </w:pPr>
       <w:rPr>
-        <w:rFonts w:hint="default" w:ascii="Courier New" w:hAnsi="Courier New" w:cs="Courier New"/>
+        <w:rFonts w:ascii="Courier New" w:hAnsi="Courier New" w:cs="Courier New" w:hint="default"/>
       </w:rPr>
     </w:lvl>
     <w:lvl w:ilvl="2" w:tplc="04090005" w:tentative="1">
@@ -862,7 +1619,7 @@
         <w:ind w:left="2160" w:hanging="360"/>
       </w:pPr>
       <w:rPr>
-        <w:rFonts w:hint="default" w:ascii="Wingdings" w:hAnsi="Wingdings"/>
+        <w:rFonts w:ascii="Wingdings" w:hAnsi="Wingdings" w:hint="default"/>
       </w:rPr>
     </w:lvl>
     <w:lvl w:ilvl="3" w:tplc="04090001" w:tentative="1">
@@ -874,7 +1631,7 @@
         <w:ind w:left="2880" w:hanging="360"/>
       </w:pPr>
       <w:rPr>
-        <w:rFonts w:hint="default" w:ascii="Symbol" w:hAnsi="Symbol"/>
+        <w:rFonts w:ascii="Symbol" w:hAnsi="Symbol" w:hint="default"/>
       </w:rPr>
     </w:lvl>
     <w:lvl w:ilvl="4" w:tplc="04090003" w:tentative="1">
@@ -886,7 +1643,7 @@
         <w:ind w:left="3600" w:hanging="360"/>
       </w:pPr>
       <w:rPr>
-        <w:rFonts w:hint="default" w:ascii="Courier New" w:hAnsi="Courier New" w:cs="Courier New"/>
+        <w:rFonts w:ascii="Courier New" w:hAnsi="Courier New" w:cs="Courier New" w:hint="default"/>
       </w:rPr>
     </w:lvl>
     <w:lvl w:ilvl="5" w:tplc="04090005" w:tentative="1">
@@ -898,7 +1655,7 @@
         <w:ind w:left="4320" w:hanging="360"/>
       </w:pPr>
       <w:rPr>
-        <w:rFonts w:hint="default" w:ascii="Wingdings" w:hAnsi="Wingdings"/>
+        <w:rFonts w:ascii="Wingdings" w:hAnsi="Wingdings" w:hint="default"/>
       </w:rPr>
     </w:lvl>
     <w:lvl w:ilvl="6" w:tplc="04090001" w:tentative="1">
@@ -910,7 +1667,7 @@
         <w:ind w:left="5040" w:hanging="360"/>
       </w:pPr>
       <w:rPr>
-        <w:rFonts w:hint="default" w:ascii="Symbol" w:hAnsi="Symbol"/>
+        <w:rFonts w:ascii="Symbol" w:hAnsi="Symbol" w:hint="default"/>
       </w:rPr>
     </w:lvl>
     <w:lvl w:ilvl="7" w:tplc="04090003" w:tentative="1">
@@ -922,7 +1679,7 @@
         <w:ind w:left="5760" w:hanging="360"/>
       </w:pPr>
       <w:rPr>
-        <w:rFonts w:hint="default" w:ascii="Courier New" w:hAnsi="Courier New" w:cs="Courier New"/>
+        <w:rFonts w:ascii="Courier New" w:hAnsi="Courier New" w:cs="Courier New" w:hint="default"/>
       </w:rPr>
     </w:lvl>
     <w:lvl w:ilvl="8" w:tplc="04090005" w:tentative="1">
@@ -934,18 +1691,33 @@
         <w:ind w:left="6480" w:hanging="360"/>
       </w:pPr>
       <w:rPr>
-        <w:rFonts w:hint="default" w:ascii="Wingdings" w:hAnsi="Wingdings"/>
+        <w:rFonts w:ascii="Wingdings" w:hAnsi="Wingdings" w:hint="default"/>
       </w:rPr>
     </w:lvl>
   </w:abstractNum>
   <w:num w:numId="1">
+    <w:abstractNumId w:val="2"/>
+  </w:num>
+  <w:num w:numId="2">
+    <w:abstractNumId w:val="6"/>
+  </w:num>
+  <w:num w:numId="3">
+    <w:abstractNumId w:val="3"/>
+  </w:num>
+  <w:num w:numId="4">
+    <w:abstractNumId w:val="1"/>
+  </w:num>
+  <w:num w:numId="5">
+    <w:abstractNumId w:val="4"/>
+  </w:num>
+  <w:num w:numId="6">
     <w:abstractNumId w:val="0"/>
   </w:num>
-  <w:num w:numId="2">
-    <w:abstractNumId w:val="2"/>
+  <w:num w:numId="7">
+    <w:abstractNumId w:val="7"/>
   </w:num>
-  <w:num w:numId="3">
-    <w:abstractNumId w:val="1"/>
+  <w:num w:numId="8">
+    <w:abstractNumId w:val="5"/>
   </w:num>
 </w:numbering>
 </file>
@@ -955,7 +1727,7 @@
   <w:docDefaults>
     <w:rPrDefault>
       <w:rPr>
-        <w:rFonts w:asciiTheme="minorHAnsi" w:hAnsiTheme="minorHAnsi" w:eastAsiaTheme="minorHAnsi" w:cstheme="minorBidi"/>
+        <w:rFonts w:asciiTheme="minorHAnsi" w:eastAsiaTheme="minorHAnsi" w:hAnsiTheme="minorHAnsi" w:cstheme="minorBidi"/>
         <w:sz w:val="22"/>
         <w:szCs w:val="22"/>
         <w:lang w:val="en-US" w:eastAsia="en-US" w:bidi="ar-SA"/>
@@ -970,14 +1742,14 @@
   <w:latentStyles w:defLockedState="0" w:defUIPriority="99" w:defSemiHidden="0" w:defUnhideWhenUsed="0" w:defQFormat="0" w:count="376">
     <w:lsdException w:name="Normal" w:uiPriority="0" w:qFormat="1"/>
     <w:lsdException w:name="heading 1" w:uiPriority="9" w:qFormat="1"/>
-    <w:lsdException w:name="heading 2" w:uiPriority="9" w:semiHidden="1" w:unhideWhenUsed="1" w:qFormat="1"/>
-    <w:lsdException w:name="heading 3" w:uiPriority="9" w:semiHidden="1" w:unhideWhenUsed="1" w:qFormat="1"/>
-    <w:lsdException w:name="heading 4" w:uiPriority="9" w:semiHidden="1" w:unhideWhenUsed="1" w:qFormat="1"/>
-    <w:lsdException w:name="heading 5" w:uiPriority="9" w:semiHidden="1" w:unhideWhenUsed="1" w:qFormat="1"/>
-    <w:lsdException w:name="heading 6" w:uiPriority="9" w:semiHidden="1" w:unhideWhenUsed="1" w:qFormat="1"/>
-    <w:lsdException w:name="heading 7" w:uiPriority="9" w:semiHidden="1" w:unhideWhenUsed="1" w:qFormat="1"/>
-    <w:lsdException w:name="heading 8" w:uiPriority="9" w:semiHidden="1" w:unhideWhenUsed="1" w:qFormat="1"/>
-    <w:lsdException w:name="heading 9" w:uiPriority="9" w:semiHidden="1" w:unhideWhenUsed="1" w:qFormat="1"/>
+    <w:lsdException w:name="heading 2" w:semiHidden="1" w:uiPriority="9" w:unhideWhenUsed="1" w:qFormat="1"/>
+    <w:lsdException w:name="heading 3" w:semiHidden="1" w:uiPriority="9" w:unhideWhenUsed="1" w:qFormat="1"/>
+    <w:lsdException w:name="heading 4" w:semiHidden="1" w:uiPriority="9" w:unhideWhenUsed="1" w:qFormat="1"/>
+    <w:lsdException w:name="heading 5" w:semiHidden="1" w:uiPriority="9" w:unhideWhenUsed="1" w:qFormat="1"/>
+    <w:lsdException w:name="heading 6" w:semiHidden="1" w:uiPriority="9" w:unhideWhenUsed="1" w:qFormat="1"/>
+    <w:lsdException w:name="heading 7" w:semiHidden="1" w:uiPriority="9" w:unhideWhenUsed="1" w:qFormat="1"/>
+    <w:lsdException w:name="heading 8" w:semiHidden="1" w:uiPriority="9" w:unhideWhenUsed="1" w:qFormat="1"/>
+    <w:lsdException w:name="heading 9" w:semiHidden="1" w:uiPriority="9" w:unhideWhenUsed="1" w:qFormat="1"/>
     <w:lsdException w:name="index 1" w:semiHidden="1" w:unhideWhenUsed="1"/>
     <w:lsdException w:name="index 2" w:semiHidden="1" w:unhideWhenUsed="1"/>
     <w:lsdException w:name="index 3" w:semiHidden="1" w:unhideWhenUsed="1"/>
@@ -987,22 +1759,22 @@
     <w:lsdException w:name="index 7" w:semiHidden="1" w:unhideWhenUsed="1"/>
     <w:lsdException w:name="index 8" w:semiHidden="1" w:unhideWhenUsed="1"/>
     <w:lsdException w:name="index 9" w:semiHidden="1" w:unhideWhenUsed="1"/>
-    <w:lsdException w:name="toc 1" w:uiPriority="39" w:semiHidden="1" w:unhideWhenUsed="1"/>
-    <w:lsdException w:name="toc 2" w:uiPriority="39" w:semiHidden="1" w:unhideWhenUsed="1"/>
-    <w:lsdException w:name="toc 3" w:uiPriority="39" w:semiHidden="1" w:unhideWhenUsed="1"/>
-    <w:lsdException w:name="toc 4" w:uiPriority="39" w:semiHidden="1" w:unhideWhenUsed="1"/>
-    <w:lsdException w:name="toc 5" w:uiPriority="39" w:semiHidden="1" w:unhideWhenUsed="1"/>
-    <w:lsdException w:name="toc 6" w:uiPriority="39" w:semiHidden="1" w:unhideWhenUsed="1"/>
-    <w:lsdException w:name="toc 7" w:uiPriority="39" w:semiHidden="1" w:unhideWhenUsed="1"/>
-    <w:lsdException w:name="toc 8" w:uiPriority="39" w:semiHidden="1" w:unhideWhenUsed="1"/>
-    <w:lsdException w:name="toc 9" w:uiPriority="39" w:semiHidden="1" w:unhideWhenUsed="1"/>
+    <w:lsdException w:name="toc 1" w:semiHidden="1" w:uiPriority="39" w:unhideWhenUsed="1"/>
+    <w:lsdException w:name="toc 2" w:semiHidden="1" w:uiPriority="39" w:unhideWhenUsed="1"/>
+    <w:lsdException w:name="toc 3" w:semiHidden="1" w:uiPriority="39" w:unhideWhenUsed="1"/>
+    <w:lsdException w:name="toc 4" w:semiHidden="1" w:uiPriority="39" w:unhideWhenUsed="1"/>
+    <w:lsdException w:name="toc 5" w:semiHidden="1" w:uiPriority="39" w:unhideWhenUsed="1"/>
+    <w:lsdException w:name="toc 6" w:semiHidden="1" w:uiPriority="39" w:unhideWhenUsed="1"/>
+    <w:lsdException w:name="toc 7" w:semiHidden="1" w:uiPriority="39" w:unhideWhenUsed="1"/>
+    <w:lsdException w:name="toc 8" w:semiHidden="1" w:uiPriority="39" w:unhideWhenUsed="1"/>
+    <w:lsdException w:name="toc 9" w:semiHidden="1" w:uiPriority="39" w:unhideWhenUsed="1"/>
     <w:lsdException w:name="Normal Indent" w:semiHidden="1" w:unhideWhenUsed="1"/>
     <w:lsdException w:name="footnote text" w:semiHidden="1" w:unhideWhenUsed="1"/>
     <w:lsdException w:name="annotation text" w:semiHidden="1" w:unhideWhenUsed="1"/>
     <w:lsdException w:name="header" w:semiHidden="1" w:unhideWhenUsed="1"/>
     <w:lsdException w:name="footer" w:semiHidden="1" w:unhideWhenUsed="1"/>
     <w:lsdException w:name="index heading" w:semiHidden="1" w:unhideWhenUsed="1"/>
-    <w:lsdException w:name="caption" w:uiPriority="35" w:semiHidden="1" w:unhideWhenUsed="1" w:qFormat="1"/>
+    <w:lsdException w:name="caption" w:semiHidden="1" w:uiPriority="35" w:unhideWhenUsed="1" w:qFormat="1"/>
     <w:lsdException w:name="table of figures" w:semiHidden="1" w:unhideWhenUsed="1"/>
     <w:lsdException w:name="envelope address" w:semiHidden="1" w:unhideWhenUsed="1"/>
     <w:lsdException w:name="envelope return" w:semiHidden="1" w:unhideWhenUsed="1"/>
@@ -1033,7 +1805,7 @@
     <w:lsdException w:name="Title" w:uiPriority="10" w:qFormat="1"/>
     <w:lsdException w:name="Closing" w:semiHidden="1" w:unhideWhenUsed="1"/>
     <w:lsdException w:name="Signature" w:semiHidden="1" w:unhideWhenUsed="1"/>
-    <w:lsdException w:name="Default Paragraph Font" w:uiPriority="1" w:semiHidden="1" w:unhideWhenUsed="1"/>
+    <w:lsdException w:name="Default Paragraph Font" w:semiHidden="1" w:uiPriority="1" w:unhideWhenUsed="1"/>
     <w:lsdException w:name="Body Text" w:semiHidden="1" w:unhideWhenUsed="1"/>
     <w:lsdException w:name="Body Text Indent" w:semiHidden="1" w:unhideWhenUsed="1"/>
     <w:lsdException w:name="List Continue" w:semiHidden="1" w:unhideWhenUsed="1"/>
@@ -1233,8 +2005,8 @@
     <w:lsdException w:name="Subtle Reference" w:uiPriority="31" w:qFormat="1"/>
     <w:lsdException w:name="Intense Reference" w:uiPriority="32" w:qFormat="1"/>
     <w:lsdException w:name="Book Title" w:uiPriority="33" w:qFormat="1"/>
-    <w:lsdException w:name="Bibliography" w:uiPriority="37" w:semiHidden="1" w:unhideWhenUsed="1"/>
-    <w:lsdException w:name="TOC Heading" w:uiPriority="39" w:semiHidden="1" w:unhideWhenUsed="1" w:qFormat="1"/>
+    <w:lsdException w:name="Bibliography" w:semiHidden="1" w:uiPriority="37" w:unhideWhenUsed="1"/>
+    <w:lsdException w:name="TOC Heading" w:semiHidden="1" w:uiPriority="39" w:unhideWhenUsed="1" w:qFormat="1"/>
     <w:lsdException w:name="Plain Table 1" w:uiPriority="41"/>
     <w:lsdException w:name="Plain Table 2" w:uiPriority="42"/>
     <w:lsdException w:name="Plain Table 3" w:uiPriority="43"/>
@@ -1345,17 +2117,17 @@
     <w:lsdException w:name="Unresolved Mention" w:semiHidden="1" w:unhideWhenUsed="1"/>
     <w:lsdException w:name="Smart Link" w:semiHidden="1" w:unhideWhenUsed="1"/>
   </w:latentStyles>
-  <w:style w:type="paragraph" w:styleId="Normal" w:default="1">
+  <w:style w:type="paragraph" w:default="1" w:styleId="Normal">
     <w:name w:val="Normal"/>
     <w:qFormat/>
   </w:style>
-  <w:style w:type="character" w:styleId="DefaultParagraphFont" w:default="1">
+  <w:style w:type="character" w:default="1" w:styleId="DefaultParagraphFont">
     <w:name w:val="Default Paragraph Font"/>
     <w:uiPriority w:val="1"/>
     <w:semiHidden/>
     <w:unhideWhenUsed/>
   </w:style>
-  <w:style w:type="table" w:styleId="TableNormal" w:default="1">
+  <w:style w:type="table" w:default="1" w:styleId="TableNormal">
     <w:name w:val="Normal Table"/>
     <w:uiPriority w:val="99"/>
     <w:semiHidden/>
@@ -1370,7 +2142,7 @@
       </w:tblCellMar>
     </w:tblPr>
   </w:style>
-  <w:style w:type="numbering" w:styleId="NoList" w:default="1">
+  <w:style w:type="numbering" w:default="1" w:styleId="NoList">
     <w:name w:val="No List"/>
     <w:uiPriority w:val="99"/>
     <w:semiHidden/>
